--- a/Task 06/Dzmitry-Shautsou/Task6.Dzmitry_Shautsou.docx
+++ b/Task 06/Dzmitry-Shautsou/Task6.Dzmitry_Shautsou.docx
@@ -10,70 +10,59 @@
           <w:szCs w:val="24"/>
         </w:rPr>
       </w:pPr>
-      <w:bookmarkStart w:id="0" w:name="_Toc319461702"/>
-      <w:bookmarkStart w:id="1" w:name="_Toc314836477"/>
-      <w:bookmarkStart w:id="2" w:name="_Toc315003581"/>
+      <w:bookmarkStart w:id="0" w:name="_Toc314836477"/>
+      <w:bookmarkStart w:id="1" w:name="_Toc315003581"/>
+      <w:bookmarkStart w:id="2" w:name="_Toc319461705"/>
+      <w:bookmarkStart w:id="3" w:name="_Toc319461702"/>
       <w:r>
         <w:rPr>
           <w:b/>
           <w:sz w:val="24"/>
           <w:szCs w:val="24"/>
         </w:rPr>
-        <w:t>Task 6 by Dzmitry Shautsou</w:t>
-      </w:r>
-    </w:p>
-    <w:p>
-      <w:pPr>
-        <w:pStyle w:val="Heading1"/>
-      </w:pPr>
-      <w:bookmarkStart w:id="3" w:name="_Toc319461705"/>
-      <w:bookmarkEnd w:id="0"/>
-      <w:r>
-        <w:t>OLTP – Load External References – Normalization of Data</w:t>
-      </w:r>
-      <w:bookmarkEnd w:id="3"/>
-    </w:p>
-    <w:p>
-      <w:pPr>
-        <w:pStyle w:val="Heading2"/>
-      </w:pPr>
-      <w:bookmarkStart w:id="4" w:name="_Toc319461706"/>
-      <w:r>
-        <w:t>Task 01 – Install and expand load of external references T_Languages</w:t>
-      </w:r>
-      <w:bookmarkEnd w:id="4"/>
-    </w:p>
-    <w:p>
-      <w:pPr>
-        <w:spacing w:line="276" w:lineRule="auto"/>
-        <w:ind w:firstLine="720"/>
-      </w:pPr>
-      <w:bookmarkStart w:id="5" w:name="_Hlk319458380"/>
+        <w:t xml:space="preserve">Task 6 by </w:t>
+      </w:r>
+      <w:proofErr w:type="spellStart"/>
       <w:r>
         <w:rPr>
           <w:b/>
-          <w:u w:val="single"/>
+          <w:sz w:val="24"/>
+          <w:szCs w:val="24"/>
         </w:rPr>
-        <w:t>The Main Task</w:t>
-      </w:r>
-      <w:r>
-        <w:t xml:space="preserve"> is to </w:t>
-      </w:r>
-      <w:r>
-        <w:t xml:space="preserve">running preparing </w:t>
-      </w:r>
-      <w:r>
-        <w:t>SQL</w:t>
-      </w:r>
-      <w:r>
-        <w:t xml:space="preserve"> scripts and install needed objects for load external reference T_Languages. </w:t>
-      </w:r>
-    </w:p>
-    <w:p>
-      <w:pPr>
-        <w:spacing w:line="276" w:lineRule="auto"/>
-      </w:pPr>
-    </w:p>
+        <w:t>Dzmitry</w:t>
+      </w:r>
+      <w:proofErr w:type="spellEnd"/>
+      <w:r>
+        <w:rPr>
+          <w:b/>
+          <w:sz w:val="24"/>
+          <w:szCs w:val="24"/>
+        </w:rPr>
+        <w:t xml:space="preserve"> </w:t>
+      </w:r>
+      <w:proofErr w:type="spellStart"/>
+      <w:r>
+        <w:rPr>
+          <w:b/>
+          <w:sz w:val="24"/>
+          <w:szCs w:val="24"/>
+        </w:rPr>
+        <w:t>Shautsou</w:t>
+      </w:r>
+      <w:proofErr w:type="spellEnd"/>
+    </w:p>
+    <w:bookmarkEnd w:id="3"/>
+    <w:p/>
+    <w:p>
+      <w:pPr>
+        <w:pStyle w:val="Heading1"/>
+      </w:pPr>
+      <w:r>
+        <w:t>OLTP – Load External References – Normalization of Data</w:t>
+      </w:r>
+      <w:bookmarkEnd w:id="2"/>
+    </w:p>
+    <w:p/>
     <w:p>
       <w:pPr>
         <w:spacing w:line="276" w:lineRule="auto"/>
@@ -83,6 +72,7 @@
           <w:u w:val="single"/>
         </w:rPr>
       </w:pPr>
+      <w:bookmarkStart w:id="4" w:name="_Hlk319458380"/>
       <w:r>
         <w:rPr>
           <w:b/>
@@ -100,9 +90,17 @@
           <w:numId w:val="18"/>
         </w:numPr>
       </w:pPr>
-      <w:bookmarkStart w:id="6" w:name="_Hlk319457664"/>
-      <w:r>
-        <w:t>Create sql scripts to show All created Tables and Views – Screenshot</w:t>
+      <w:bookmarkStart w:id="5" w:name="_Hlk319457664"/>
+      <w:r>
+        <w:t xml:space="preserve">Create </w:t>
+      </w:r>
+      <w:proofErr w:type="spellStart"/>
+      <w:r>
+        <w:t>sql</w:t>
+      </w:r>
+      <w:proofErr w:type="spellEnd"/>
+      <w:r>
+        <w:t xml:space="preserve"> scripts to show All created Tables and Views – Screenshot</w:t>
       </w:r>
     </w:p>
     <w:p>
@@ -114,13 +112,21 @@
         </w:numPr>
       </w:pPr>
       <w:r>
-        <w:t xml:space="preserve">Create DataFlow: Sketch Diagram of loading external References (MS Visio, MS Paint, </w:t>
-      </w:r>
-      <w:bookmarkStart w:id="7" w:name="_Hlk319457766"/>
+        <w:t xml:space="preserve">Create </w:t>
+      </w:r>
+      <w:proofErr w:type="spellStart"/>
+      <w:r>
+        <w:t>DataFlow</w:t>
+      </w:r>
+      <w:proofErr w:type="spellEnd"/>
+      <w:r>
+        <w:t xml:space="preserve">: Sketch Diagram of loading external References (MS Visio, MS Paint, </w:t>
+      </w:r>
+      <w:bookmarkStart w:id="6" w:name="_Hlk319457766"/>
       <w:r>
         <w:t xml:space="preserve">MS </w:t>
       </w:r>
-      <w:bookmarkEnd w:id="7"/>
+      <w:bookmarkEnd w:id="6"/>
       <w:r>
         <w:t xml:space="preserve">Word, </w:t>
       </w:r>
@@ -140,7 +146,15 @@
         </w:numPr>
       </w:pPr>
       <w:r>
-        <w:t>Create sql: Showing result of data on next objects:</w:t>
+        <w:t xml:space="preserve">Create </w:t>
+      </w:r>
+      <w:proofErr w:type="spellStart"/>
+      <w:r>
+        <w:t>sql</w:t>
+      </w:r>
+      <w:proofErr w:type="spellEnd"/>
+      <w:r>
+        <w:t>: Showing result of data on next objects:</w:t>
       </w:r>
     </w:p>
     <w:p>
@@ -151,9 +165,11 @@
           <w:numId w:val="18"/>
         </w:numPr>
       </w:pPr>
+      <w:proofErr w:type="spellStart"/>
       <w:r>
         <w:t>t_localizations</w:t>
       </w:r>
+      <w:proofErr w:type="spellEnd"/>
     </w:p>
     <w:p>
       <w:pPr>
@@ -163,9 +179,11 @@
           <w:numId w:val="18"/>
         </w:numPr>
       </w:pPr>
+      <w:proofErr w:type="spellStart"/>
       <w:r>
         <w:t>cu_languages</w:t>
       </w:r>
+      <w:proofErr w:type="spellEnd"/>
     </w:p>
     <w:p>
       <w:pPr>
@@ -175,9 +193,11 @@
           <w:numId w:val="18"/>
         </w:numPr>
       </w:pPr>
+      <w:proofErr w:type="spellStart"/>
       <w:r>
         <w:t>w_lng_links</w:t>
       </w:r>
+      <w:proofErr w:type="spellEnd"/>
     </w:p>
     <w:p>
       <w:pPr>
@@ -187,6 +207,7 @@
           <w:numId w:val="18"/>
         </w:numPr>
       </w:pPr>
+      <w:proofErr w:type="spellStart"/>
       <w:r>
         <w:t>cu_</w:t>
       </w:r>
@@ -196,6 +217,7 @@
       <w:r>
         <w:t>scopes</w:t>
       </w:r>
+      <w:proofErr w:type="spellEnd"/>
     </w:p>
     <w:p>
       <w:pPr>
@@ -205,9 +227,11 @@
           <w:numId w:val="18"/>
         </w:numPr>
       </w:pPr>
+      <w:proofErr w:type="spellStart"/>
       <w:r>
         <w:t>cu_lng_types</w:t>
       </w:r>
+      <w:proofErr w:type="spellEnd"/>
     </w:p>
     <w:p>
       <w:pPr>
@@ -218,26 +242,42 @@
       <w:pPr>
         <w:ind w:left="150"/>
       </w:pPr>
+      <w:r>
+        <w:t xml:space="preserve">(User </w:t>
+      </w:r>
+      <w:proofErr w:type="spellStart"/>
+      <w:r>
+        <w:t>u_dw_references</w:t>
+      </w:r>
+      <w:proofErr w:type="spellEnd"/>
+      <w:r>
+        <w:t>)</w:t>
+      </w:r>
     </w:p>
     <w:p>
       <w:pPr>
         <w:ind w:left="150"/>
       </w:pPr>
-      <w:r>
-        <w:t>(User u_dw_references)</w:t>
-      </w:r>
     </w:p>
     <w:p>
       <w:pPr>
         <w:ind w:left="150"/>
       </w:pPr>
-    </w:p>
-    <w:p>
-      <w:pPr>
-        <w:ind w:left="150"/>
-      </w:pPr>
-      <w:r>
-        <w:t>select * from     t_localizations;</w:t>
+      <w:proofErr w:type="gramStart"/>
+      <w:r>
+        <w:t>select</w:t>
+      </w:r>
+      <w:proofErr w:type="gramEnd"/>
+      <w:r>
+        <w:t xml:space="preserve"> * from     </w:t>
+      </w:r>
+      <w:proofErr w:type="spellStart"/>
+      <w:r>
+        <w:t>t_localizations</w:t>
+      </w:r>
+      <w:proofErr w:type="spellEnd"/>
+      <w:r>
+        <w:t>;</w:t>
       </w:r>
     </w:p>
     <w:p>
@@ -254,7 +294,7 @@
           <w:noProof/>
         </w:rPr>
         <w:drawing>
-          <wp:inline distT="0" distB="0" distL="0" distR="0" wp14:anchorId="187D889D" wp14:editId="22EEB1B9">
+          <wp:inline distT="0" distB="0" distL="0" distR="0" wp14:anchorId="2E11D28A" wp14:editId="7CC6B80B">
             <wp:extent cx="5932805" cy="892175"/>
             <wp:effectExtent l="0" t="0" r="0" b="3175"/>
             <wp:docPr id="3" name="Picture 3"/>
@@ -317,12 +357,24 @@
       <w:pPr>
         <w:ind w:left="150"/>
       </w:pPr>
-      <w:r>
-        <w:t>select * from</w:t>
+      <w:proofErr w:type="gramStart"/>
+      <w:r>
+        <w:t>select</w:t>
+      </w:r>
+      <w:proofErr w:type="gramEnd"/>
+      <w:r>
+        <w:t xml:space="preserve"> * from</w:t>
       </w:r>
       <w:r>
         <w:tab/>
-        <w:t>cu_languages;</w:t>
+      </w:r>
+      <w:proofErr w:type="spellStart"/>
+      <w:r>
+        <w:t>cu_languages</w:t>
+      </w:r>
+      <w:proofErr w:type="spellEnd"/>
+      <w:r>
+        <w:t>;</w:t>
       </w:r>
     </w:p>
     <w:p>
@@ -339,7 +391,7 @@
           <w:noProof/>
         </w:rPr>
         <w:drawing>
-          <wp:inline distT="0" distB="0" distL="0" distR="0" wp14:anchorId="3A24D302" wp14:editId="31BFD489">
+          <wp:inline distT="0" distB="0" distL="0" distR="0" wp14:anchorId="6E8F7BE0" wp14:editId="11902036">
             <wp:extent cx="5939790" cy="2340610"/>
             <wp:effectExtent l="0" t="0" r="3810" b="2540"/>
             <wp:docPr id="4" name="Picture 4"/>
@@ -417,20 +469,57 @@
       <w:pPr>
         <w:ind w:left="150"/>
       </w:pPr>
-      <w:r>
-        <w:t>select * from</w:t>
+    </w:p>
+    <w:p>
+      <w:pPr>
+        <w:ind w:left="150"/>
+      </w:pPr>
+    </w:p>
+    <w:p>
+      <w:pPr>
+        <w:ind w:left="150"/>
+      </w:pPr>
+    </w:p>
+    <w:p>
+      <w:pPr>
+        <w:ind w:left="150"/>
+      </w:pPr>
+    </w:p>
+    <w:p>
+      <w:pPr>
+        <w:ind w:left="150"/>
+      </w:pPr>
+    </w:p>
+    <w:p>
+      <w:pPr>
+        <w:ind w:left="150"/>
+      </w:pPr>
+      <w:proofErr w:type="gramStart"/>
+      <w:r>
+        <w:lastRenderedPageBreak/>
+        <w:t>select</w:t>
+      </w:r>
+      <w:proofErr w:type="gramEnd"/>
+      <w:r>
+        <w:t xml:space="preserve"> * from</w:t>
       </w:r>
       <w:r>
         <w:tab/>
-        <w:t>cu_lng_scopes;</w:t>
+      </w:r>
+      <w:proofErr w:type="spellStart"/>
+      <w:r>
+        <w:t>cu_lng_scopes</w:t>
+      </w:r>
+      <w:proofErr w:type="spellEnd"/>
+      <w:r>
+        <w:t>;</w:t>
       </w:r>
       <w:r>
         <w:rPr>
           <w:noProof/>
         </w:rPr>
-        <w:lastRenderedPageBreak/>
         <w:drawing>
-          <wp:inline distT="0" distB="0" distL="0" distR="0" wp14:anchorId="27495952" wp14:editId="43F4788E">
+          <wp:inline distT="0" distB="0" distL="0" distR="0" wp14:anchorId="61307761" wp14:editId="1B60B42F">
             <wp:extent cx="5939790" cy="812165"/>
             <wp:effectExtent l="0" t="0" r="3810" b="6985"/>
             <wp:docPr id="5" name="Picture 5"/>
@@ -498,12 +587,24 @@
       <w:pPr>
         <w:ind w:left="150"/>
       </w:pPr>
-      <w:r>
-        <w:t>select * from</w:t>
+      <w:proofErr w:type="gramStart"/>
+      <w:r>
+        <w:t>select</w:t>
+      </w:r>
+      <w:proofErr w:type="gramEnd"/>
+      <w:r>
+        <w:t xml:space="preserve"> * from</w:t>
       </w:r>
       <w:r>
         <w:tab/>
-        <w:t>cu_lng_types;</w:t>
+      </w:r>
+      <w:proofErr w:type="spellStart"/>
+      <w:r>
+        <w:t>cu_lng_types</w:t>
+      </w:r>
+      <w:proofErr w:type="spellEnd"/>
+      <w:r>
+        <w:t>;</w:t>
       </w:r>
     </w:p>
     <w:p>
@@ -520,7 +621,7 @@
           <w:noProof/>
         </w:rPr>
         <w:drawing>
-          <wp:inline distT="0" distB="0" distL="0" distR="0" wp14:anchorId="14C1AA4B" wp14:editId="64AEB664">
+          <wp:inline distT="0" distB="0" distL="0" distR="0" wp14:anchorId="67ED30C9" wp14:editId="11757453">
             <wp:extent cx="5588635" cy="1346200"/>
             <wp:effectExtent l="0" t="0" r="0" b="6350"/>
             <wp:docPr id="6" name="Picture 6"/>
@@ -588,8 +689,21 @@
       <w:pPr>
         <w:ind w:left="150"/>
       </w:pPr>
-      <w:r>
-        <w:t>select * from t_lng_links;</w:t>
+      <w:proofErr w:type="gramStart"/>
+      <w:r>
+        <w:t>select</w:t>
+      </w:r>
+      <w:proofErr w:type="gramEnd"/>
+      <w:r>
+        <w:t xml:space="preserve"> * from </w:t>
+      </w:r>
+      <w:proofErr w:type="spellStart"/>
+      <w:r>
+        <w:t>t_lng_links</w:t>
+      </w:r>
+      <w:proofErr w:type="spellEnd"/>
+      <w:r>
+        <w:t>;</w:t>
       </w:r>
     </w:p>
     <w:p>
@@ -606,7 +720,7 @@
           <w:noProof/>
         </w:rPr>
         <w:drawing>
-          <wp:inline distT="0" distB="0" distL="0" distR="0" wp14:anchorId="1D980E8B" wp14:editId="6D72B9C5">
+          <wp:inline distT="0" distB="0" distL="0" distR="0" wp14:anchorId="61FC5DCE" wp14:editId="29A796E2">
             <wp:extent cx="3028315" cy="906780"/>
             <wp:effectExtent l="0" t="0" r="635" b="7620"/>
             <wp:docPr id="7" name="Picture 7"/>
@@ -789,12 +903,29 @@
       <w:pPr>
         <w:ind w:left="150"/>
       </w:pPr>
-      <w:r>
-        <w:lastRenderedPageBreak/>
-        <w:t>The Physical Diagram of T_Languages below:</w:t>
-      </w:r>
-    </w:p>
-    <w:bookmarkEnd w:id="5"/>
+    </w:p>
+    <w:p>
+      <w:pPr>
+        <w:ind w:left="150"/>
+      </w:pPr>
+    </w:p>
+    <w:p>
+      <w:pPr>
+        <w:ind w:left="150"/>
+      </w:pPr>
+      <w:r>
+        <w:t xml:space="preserve">The Physical Diagram of </w:t>
+      </w:r>
+      <w:proofErr w:type="spellStart"/>
+      <w:r>
+        <w:t>T_Languages</w:t>
+      </w:r>
+      <w:proofErr w:type="spellEnd"/>
+      <w:r>
+        <w:t xml:space="preserve"> below:</w:t>
+      </w:r>
+    </w:p>
+    <w:bookmarkEnd w:id="4"/>
     <w:p>
       <w:pPr>
         <w:ind w:left="150"/>
@@ -813,7 +944,7 @@
           <w:noProof/>
         </w:rPr>
         <w:drawing>
-          <wp:inline distT="0" distB="0" distL="0" distR="0" wp14:anchorId="654D9B26" wp14:editId="6D45DFE3">
+          <wp:inline distT="0" distB="0" distL="0" distR="0" wp14:anchorId="1D5416EC" wp14:editId="3E0025C4">
             <wp:extent cx="6403415" cy="4834393"/>
             <wp:effectExtent l="0" t="0" r="0" b="4445"/>
             <wp:docPr id="1" name="Рисунок 1"/>
@@ -876,8 +1007,9 @@
         <w:rPr>
           <w:noProof/>
         </w:rPr>
+        <w:lastRenderedPageBreak/>
         <w:drawing>
-          <wp:inline distT="0" distB="0" distL="0" distR="0" wp14:anchorId="2CAAF490" wp14:editId="3574FDC6">
+          <wp:inline distT="0" distB="0" distL="0" distR="0" wp14:anchorId="26B5955D" wp14:editId="1F2FDD5D">
             <wp:extent cx="4898032" cy="2976835"/>
             <wp:effectExtent l="0" t="0" r="0" b="0"/>
             <wp:docPr id="2" name="Рисунок 2"/>
@@ -938,69 +1070,197 @@
     </w:p>
     <w:p>
       <w:pPr>
+        <w:ind w:left="150"/>
+      </w:pPr>
+    </w:p>
+    <w:p>
+      <w:pPr>
+        <w:ind w:left="150"/>
+      </w:pPr>
+    </w:p>
+    <w:p>
+      <w:pPr>
+        <w:ind w:left="150"/>
+      </w:pPr>
+    </w:p>
+    <w:p>
+      <w:pPr>
+        <w:ind w:left="150"/>
+      </w:pPr>
+    </w:p>
+    <w:p>
+      <w:pPr>
+        <w:ind w:left="150"/>
+      </w:pPr>
+    </w:p>
+    <w:p>
+      <w:pPr>
+        <w:ind w:left="150"/>
+      </w:pPr>
+    </w:p>
+    <w:p>
+      <w:pPr>
+        <w:ind w:left="150"/>
+      </w:pPr>
+    </w:p>
+    <w:p>
+      <w:pPr>
+        <w:ind w:left="150"/>
+      </w:pPr>
+    </w:p>
+    <w:p>
+      <w:pPr>
+        <w:ind w:left="150"/>
+      </w:pPr>
+    </w:p>
+    <w:p>
+      <w:pPr>
+        <w:ind w:left="150"/>
+      </w:pPr>
+    </w:p>
+    <w:p>
+      <w:pPr>
+        <w:ind w:left="150"/>
+      </w:pPr>
+    </w:p>
+    <w:p>
+      <w:pPr>
+        <w:ind w:left="150"/>
+      </w:pPr>
+    </w:p>
+    <w:p>
+      <w:pPr>
+        <w:ind w:left="150"/>
+      </w:pPr>
+    </w:p>
+    <w:p>
+      <w:pPr>
+        <w:ind w:left="150"/>
+      </w:pPr>
+    </w:p>
+    <w:p>
+      <w:pPr>
+        <w:ind w:left="150"/>
+      </w:pPr>
+    </w:p>
+    <w:p>
+      <w:pPr>
+        <w:ind w:left="150"/>
+      </w:pPr>
+    </w:p>
+    <w:p>
+      <w:pPr>
+        <w:ind w:left="150"/>
+      </w:pPr>
+    </w:p>
+    <w:p>
+      <w:pPr>
+        <w:ind w:left="150"/>
+      </w:pPr>
+    </w:p>
+    <w:p>
+      <w:pPr>
+        <w:ind w:left="150"/>
+      </w:pPr>
+    </w:p>
+    <w:p>
+      <w:pPr>
+        <w:ind w:left="150"/>
+      </w:pPr>
+    </w:p>
+    <w:p>
+      <w:pPr>
+        <w:ind w:left="150"/>
+      </w:pPr>
+    </w:p>
+    <w:p>
+      <w:pPr>
+        <w:ind w:left="150"/>
+      </w:pPr>
+    </w:p>
+    <w:p>
+      <w:pPr>
+        <w:ind w:left="150"/>
+      </w:pPr>
+    </w:p>
+    <w:p>
+      <w:pPr>
+        <w:ind w:left="150"/>
+      </w:pPr>
+    </w:p>
+    <w:p>
+      <w:pPr>
+        <w:ind w:left="150"/>
+      </w:pPr>
+    </w:p>
+    <w:p>
+      <w:pPr>
+        <w:ind w:left="150"/>
+      </w:pPr>
+    </w:p>
+    <w:p>
+      <w:pPr>
+        <w:ind w:left="150"/>
+      </w:pPr>
+    </w:p>
+    <w:p>
+      <w:pPr>
+        <w:ind w:left="150"/>
+      </w:pPr>
+    </w:p>
+    <w:p>
+      <w:pPr>
+        <w:ind w:left="150"/>
+      </w:pPr>
+    </w:p>
+    <w:p>
+      <w:pPr>
+        <w:ind w:left="150"/>
+      </w:pPr>
+    </w:p>
+    <w:p>
+      <w:pPr>
+        <w:ind w:left="150"/>
+      </w:pPr>
+    </w:p>
+    <w:p>
+      <w:pPr>
+        <w:ind w:left="150"/>
+      </w:pPr>
+    </w:p>
+    <w:p>
+      <w:pPr>
         <w:pStyle w:val="Heading2"/>
       </w:pPr>
-      <w:bookmarkStart w:id="8" w:name="_Toc319461714"/>
-      <w:bookmarkStart w:id="9" w:name="_Hlk319455888"/>
-      <w:bookmarkEnd w:id="6"/>
+      <w:bookmarkStart w:id="7" w:name="_Toc319461710"/>
+      <w:bookmarkEnd w:id="5"/>
       <w:r>
         <w:lastRenderedPageBreak/>
-        <w:t>T</w:t>
-      </w:r>
-      <w:bookmarkStart w:id="10" w:name="_GoBack"/>
-      <w:bookmarkEnd w:id="10"/>
-      <w:r>
-        <w:t>ask 0</w:t>
-      </w:r>
-      <w:r>
-        <w:t>4</w:t>
-      </w:r>
-      <w:r>
-        <w:t xml:space="preserve"> – Develop Star-Scheme physical diagram</w:t>
-      </w:r>
+        <w:t>Task 02 – Create loa</w:t>
+      </w:r>
+      <w:r>
+        <w:t xml:space="preserve">d process for External references </w:t>
+      </w:r>
+      <w:proofErr w:type="spellStart"/>
+      <w:r>
+        <w:t>T_</w:t>
+      </w:r>
+      <w:bookmarkStart w:id="8" w:name="_Hlk319458005"/>
+      <w:r>
+        <w:t>Coun</w:t>
+      </w:r>
+      <w:r>
+        <w:t>t</w:t>
+      </w:r>
+      <w:r>
+        <w:t>r</w:t>
+      </w:r>
+      <w:r>
+        <w:t>ies</w:t>
+      </w:r>
+      <w:bookmarkEnd w:id="7"/>
       <w:bookmarkEnd w:id="8"/>
-    </w:p>
-    <w:p>
-      <w:bookmarkStart w:id="11" w:name="_Hlk319461597"/>
-    </w:p>
-    <w:p>
-      <w:pPr>
-        <w:spacing w:line="276" w:lineRule="auto"/>
-        <w:ind w:firstLine="720"/>
-      </w:pPr>
-      <w:bookmarkStart w:id="12" w:name="_Hlk319461591"/>
-      <w:r>
-        <w:rPr>
-          <w:b/>
-          <w:u w:val="single"/>
-        </w:rPr>
-        <w:t>The Main Task</w:t>
-      </w:r>
-      <w:r>
-        <w:t xml:space="preserve"> </w:t>
-      </w:r>
-      <w:bookmarkStart w:id="13" w:name="_Hlk319461584"/>
-      <w:bookmarkEnd w:id="12"/>
-      <w:r>
-        <w:t xml:space="preserve">is to </w:t>
-      </w:r>
-      <w:r>
-        <w:t xml:space="preserve">create </w:t>
-      </w:r>
-      <w:bookmarkStart w:id="14" w:name="_Hlk319461627"/>
-      <w:r>
-        <w:t xml:space="preserve">Star Physical diagram </w:t>
-      </w:r>
-      <w:bookmarkEnd w:id="14"/>
-      <w:r>
-        <w:t>and Logical diagram of solution.</w:t>
-      </w:r>
-      <w:bookmarkEnd w:id="13"/>
-    </w:p>
-    <w:p>
-      <w:pPr>
-        <w:spacing w:line="276" w:lineRule="auto"/>
-      </w:pPr>
+      <w:proofErr w:type="spellEnd"/>
     </w:p>
     <w:p>
       <w:pPr>
@@ -1011,6 +1271,55 @@
           <w:u w:val="single"/>
         </w:rPr>
       </w:pPr>
+      <w:bookmarkStart w:id="9" w:name="_Hlk319458798"/>
+    </w:p>
+    <w:p>
+      <w:pPr>
+        <w:spacing w:line="276" w:lineRule="auto"/>
+        <w:ind w:firstLine="720"/>
+      </w:pPr>
+      <w:r>
+        <w:rPr>
+          <w:b/>
+          <w:u w:val="single"/>
+        </w:rPr>
+        <w:t>The Main Task</w:t>
+      </w:r>
+      <w:r>
+        <w:t xml:space="preserve"> is to </w:t>
+      </w:r>
+      <w:r>
+        <w:t xml:space="preserve">develop </w:t>
+      </w:r>
+      <w:r>
+        <w:t>SQL</w:t>
+      </w:r>
+      <w:r>
+        <w:t xml:space="preserve"> scripts and install needed objects for load external reference </w:t>
+      </w:r>
+      <w:proofErr w:type="spellStart"/>
+      <w:r>
+        <w:t>T_Countries</w:t>
+      </w:r>
+      <w:proofErr w:type="spellEnd"/>
+      <w:r>
+        <w:t xml:space="preserve">. </w:t>
+      </w:r>
+    </w:p>
+    <w:p>
+      <w:pPr>
+        <w:spacing w:line="276" w:lineRule="auto"/>
+      </w:pPr>
+    </w:p>
+    <w:p>
+      <w:pPr>
+        <w:spacing w:line="276" w:lineRule="auto"/>
+        <w:ind w:firstLine="720"/>
+        <w:rPr>
+          <w:b/>
+          <w:u w:val="single"/>
+        </w:rPr>
+      </w:pPr>
       <w:r>
         <w:rPr>
           <w:b/>
@@ -1019,104 +1328,66 @@
         <w:t>Task Results:</w:t>
       </w:r>
     </w:p>
-    <w:p>
-      <w:pPr>
-        <w:pStyle w:val="ListParagraph"/>
-        <w:ind w:left="510"/>
-      </w:pPr>
-      <w:bookmarkStart w:id="15" w:name="_Hlk319461653"/>
-      <w:bookmarkEnd w:id="11"/>
-    </w:p>
-    <w:p>
-      <w:pPr>
-        <w:pStyle w:val="ListParagraph"/>
-        <w:ind w:left="510"/>
-      </w:pPr>
-      <w:r>
-        <w:t>Create document, which contained next chapters:</w:t>
-      </w:r>
-    </w:p>
+    <w:bookmarkEnd w:id="9"/>
+    <w:p/>
     <w:p>
       <w:pPr>
         <w:pStyle w:val="ListParagraph"/>
         <w:numPr>
-          <w:ilvl w:val="1"/>
+          <w:ilvl w:val="0"/>
           <w:numId w:val="18"/>
         </w:numPr>
       </w:pPr>
-      <w:bookmarkStart w:id="16" w:name="_Hlk319461641"/>
-      <w:bookmarkEnd w:id="15"/>
-      <w:r>
-        <w:t>Physical diagram</w:t>
+      <w:r>
+        <w:t xml:space="preserve">Create </w:t>
+      </w:r>
+      <w:r>
+        <w:t>SQL</w:t>
+      </w:r>
+      <w:r>
+        <w:t xml:space="preserve"> scripts to show All created Tables and Views – Screenshot</w:t>
       </w:r>
     </w:p>
     <w:p>
       <w:pPr>
         <w:pStyle w:val="ListParagraph"/>
         <w:numPr>
-          <w:ilvl w:val="1"/>
+          <w:ilvl w:val="0"/>
           <w:numId w:val="18"/>
         </w:numPr>
       </w:pPr>
       <w:r>
-        <w:t>Logical diagram</w:t>
-      </w:r>
-    </w:p>
-    <w:p>
-      <w:pPr>
-        <w:rPr>
-          <w:b/>
-          <w:sz w:val="28"/>
-          <w:szCs w:val="28"/>
-        </w:rPr>
-      </w:pPr>
-      <w:r>
-        <w:rPr>
-          <w:b/>
-          <w:sz w:val="28"/>
-          <w:szCs w:val="28"/>
-        </w:rPr>
-        <w:t>Star</w:t>
-      </w:r>
-    </w:p>
-    <w:p>
-      <w:pPr>
-        <w:pStyle w:val="ListParagraph"/>
-        <w:rPr>
-          <w:b/>
-          <w:sz w:val="28"/>
-          <w:szCs w:val="28"/>
-        </w:rPr>
-      </w:pPr>
-    </w:p>
-    <w:p>
-      <w:pPr>
-        <w:pStyle w:val="ListParagraph"/>
-        <w:rPr>
-          <w:b/>
-          <w:sz w:val="28"/>
-          <w:szCs w:val="28"/>
-        </w:rPr>
-      </w:pPr>
-      <w:r>
-        <w:rPr>
-          <w:b/>
-          <w:sz w:val="28"/>
-          <w:szCs w:val="28"/>
-        </w:rPr>
-        <w:t>Logical</w:t>
-      </w:r>
-    </w:p>
-    <w:p>
+        <w:t xml:space="preserve">Create </w:t>
+      </w:r>
+      <w:proofErr w:type="spellStart"/>
+      <w:r>
+        <w:t>DataFlow</w:t>
+      </w:r>
+      <w:proofErr w:type="spellEnd"/>
+      <w:r>
+        <w:t xml:space="preserve">: Sketch Diagram of loading external References (MS Visio, MS Paint, MS Word, </w:t>
+      </w:r>
+      <w:r>
+        <w:t>etc.</w:t>
+      </w:r>
+      <w:r>
+        <w:t>)</w:t>
+      </w:r>
+    </w:p>
+    <w:p>
+      <w:pPr>
+        <w:pStyle w:val="ListParagraph"/>
+        <w:ind w:left="510"/>
+      </w:pPr>
       <w:r>
         <w:rPr>
           <w:noProof/>
         </w:rPr>
         <w:drawing>
-          <wp:inline distT="0" distB="0" distL="0" distR="0" wp14:anchorId="64385704" wp14:editId="606F163C">
-            <wp:extent cx="5731510" cy="3987753"/>
-            <wp:effectExtent l="0" t="0" r="2540" b="0"/>
-            <wp:docPr id="10" name="Picture 10"/>
+          <wp:inline distT="0" distB="0" distL="0" distR="0" wp14:anchorId="0A4C04B1" wp14:editId="215CADDB">
+            <wp:extent cx="5941695" cy="4073454"/>
+            <wp:effectExtent l="0" t="0" r="1905" b="3810"/>
+            <wp:docPr id="9" name="Picture 9"/>
             <wp:cNvGraphicFramePr>
               <a:graphicFrameLocks xmlns:a="http://schemas.openxmlformats.org/drawingml/2006/main" noChangeAspect="1"/>
             </wp:cNvGraphicFramePr>
@@ -1124,7 +1395,7 @@
               <a:graphicData uri="http://schemas.openxmlformats.org/drawingml/2006/picture">
                 <pic:pic xmlns:pic="http://schemas.openxmlformats.org/drawingml/2006/picture">
                   <pic:nvPicPr>
-                    <pic:cNvPr id="0" name="Picture 7"/>
+                    <pic:cNvPr id="0" name="Picture 2"/>
                     <pic:cNvPicPr>
                       <a:picLocks noChangeAspect="1" noChangeArrowheads="1"/>
                     </pic:cNvPicPr>
@@ -1145,7 +1416,7 @@
                   <pic:spPr bwMode="auto">
                     <a:xfrm>
                       <a:off x="0" y="0"/>
-                      <a:ext cx="5731510" cy="3987753"/>
+                      <a:ext cx="5941695" cy="4073454"/>
                     </a:xfrm>
                     <a:prstGeom prst="rect">
                       <a:avLst/>
@@ -1162,81 +1433,174 @@
         </w:drawing>
       </w:r>
     </w:p>
-    <w:p/>
-    <w:p/>
-    <w:p/>
-    <w:p/>
-    <w:p/>
-    <w:p/>
-    <w:p/>
-    <w:p/>
-    <w:p/>
-    <w:p/>
-    <w:p/>
-    <w:p>
-      <w:pPr>
-        <w:rPr>
-          <w:b/>
-          <w:sz w:val="28"/>
-          <w:szCs w:val="28"/>
-        </w:rPr>
-      </w:pPr>
-    </w:p>
-    <w:p>
-      <w:pPr>
-        <w:rPr>
-          <w:b/>
-          <w:sz w:val="28"/>
-          <w:szCs w:val="28"/>
-        </w:rPr>
-      </w:pPr>
-    </w:p>
-    <w:p>
-      <w:pPr>
-        <w:rPr>
-          <w:b/>
-          <w:sz w:val="28"/>
-          <w:szCs w:val="28"/>
-        </w:rPr>
-      </w:pPr>
-    </w:p>
-    <w:p>
-      <w:pPr>
-        <w:rPr>
-          <w:b/>
-          <w:sz w:val="28"/>
-          <w:szCs w:val="28"/>
-        </w:rPr>
-      </w:pPr>
-    </w:p>
-    <w:p>
-      <w:pPr>
-        <w:rPr>
-          <w:b/>
-          <w:sz w:val="28"/>
-          <w:szCs w:val="28"/>
-        </w:rPr>
-      </w:pPr>
-      <w:r>
-        <w:rPr>
-          <w:b/>
-          <w:sz w:val="28"/>
-          <w:szCs w:val="28"/>
-        </w:rPr>
+    <w:p>
+      <w:pPr>
+        <w:pStyle w:val="ListParagraph"/>
+        <w:ind w:left="510"/>
+      </w:pPr>
+    </w:p>
+    <w:p>
+      <w:pPr>
+        <w:pStyle w:val="ListParagraph"/>
+        <w:ind w:left="510"/>
+      </w:pPr>
+    </w:p>
+    <w:p>
+      <w:pPr>
+        <w:pStyle w:val="ListParagraph"/>
+        <w:ind w:left="510"/>
+      </w:pPr>
+    </w:p>
+    <w:p>
+      <w:pPr>
+        <w:pStyle w:val="ListParagraph"/>
+        <w:ind w:left="510"/>
+      </w:pPr>
+    </w:p>
+    <w:p>
+      <w:pPr>
+        <w:pStyle w:val="ListParagraph"/>
+        <w:ind w:left="510"/>
+      </w:pPr>
+    </w:p>
+    <w:p>
+      <w:pPr>
+        <w:pStyle w:val="ListParagraph"/>
+        <w:ind w:left="510"/>
+      </w:pPr>
+    </w:p>
+    <w:p>
+      <w:pPr>
+        <w:pStyle w:val="ListParagraph"/>
+        <w:ind w:left="510"/>
+      </w:pPr>
+    </w:p>
+    <w:p>
+      <w:pPr>
+        <w:pStyle w:val="ListParagraph"/>
+        <w:ind w:left="510"/>
+      </w:pPr>
+    </w:p>
+    <w:p>
+      <w:pPr>
+        <w:pStyle w:val="ListParagraph"/>
+        <w:ind w:left="510"/>
+      </w:pPr>
+    </w:p>
+    <w:p>
+      <w:pPr>
+        <w:pStyle w:val="ListParagraph"/>
+        <w:ind w:left="510"/>
+      </w:pPr>
+    </w:p>
+    <w:p>
+      <w:pPr>
+        <w:pStyle w:val="ListParagraph"/>
+        <w:ind w:left="510"/>
+      </w:pPr>
+    </w:p>
+    <w:p>
+      <w:pPr>
+        <w:pStyle w:val="ListParagraph"/>
+        <w:ind w:left="510"/>
+      </w:pPr>
+    </w:p>
+    <w:p>
+      <w:pPr>
+        <w:pStyle w:val="ListParagraph"/>
+        <w:ind w:left="510"/>
+      </w:pPr>
+    </w:p>
+    <w:p>
+      <w:pPr>
+        <w:pStyle w:val="ListParagraph"/>
+        <w:ind w:left="510"/>
+      </w:pPr>
+    </w:p>
+    <w:p>
+      <w:pPr>
+        <w:pStyle w:val="ListParagraph"/>
+        <w:ind w:left="510"/>
+      </w:pPr>
+    </w:p>
+    <w:p>
+      <w:pPr>
+        <w:pStyle w:val="ListParagraph"/>
+        <w:ind w:left="510"/>
+      </w:pPr>
+    </w:p>
+    <w:p>
+      <w:pPr>
+        <w:pStyle w:val="ListParagraph"/>
+        <w:ind w:left="510"/>
+      </w:pPr>
+    </w:p>
+    <w:p>
+      <w:pPr>
+        <w:pStyle w:val="ListParagraph"/>
+        <w:ind w:left="510"/>
+      </w:pPr>
+    </w:p>
+    <w:p>
+      <w:pPr>
+        <w:pStyle w:val="ListParagraph"/>
+        <w:ind w:left="510"/>
+      </w:pPr>
+    </w:p>
+    <w:p>
+      <w:pPr>
+        <w:pStyle w:val="ListParagraph"/>
+        <w:numPr>
+          <w:ilvl w:val="0"/>
+          <w:numId w:val="18"/>
+        </w:numPr>
+      </w:pPr>
+      <w:r>
         <w:lastRenderedPageBreak/>
-        <w:t>Physical</w:t>
-      </w:r>
-    </w:p>
-    <w:p>
+        <w:t xml:space="preserve">Create </w:t>
+      </w:r>
+      <w:r>
+        <w:t>SQL</w:t>
+      </w:r>
+      <w:r>
+        <w:t>: Showing result of data on main objects:</w:t>
+      </w:r>
+    </w:p>
+    <w:p>
+      <w:pPr>
+        <w:pStyle w:val="ListParagraph"/>
+        <w:ind w:left="510"/>
+      </w:pPr>
+    </w:p>
+    <w:p>
+      <w:pPr>
+        <w:pStyle w:val="ListParagraph"/>
+        <w:ind w:left="510"/>
+      </w:pPr>
+      <w:r>
+        <w:t>SELECT * FROM CU_COUNTRIES;</w:t>
+      </w:r>
+    </w:p>
+    <w:p>
+      <w:pPr>
+        <w:pStyle w:val="ListParagraph"/>
+        <w:ind w:left="510"/>
+      </w:pPr>
+    </w:p>
+    <w:p>
+      <w:pPr>
+        <w:pStyle w:val="ListParagraph"/>
+        <w:ind w:left="510"/>
+      </w:pPr>
       <w:r>
         <w:rPr>
           <w:noProof/>
         </w:rPr>
         <w:drawing>
-          <wp:inline distT="0" distB="0" distL="0" distR="0" wp14:anchorId="20B4D736" wp14:editId="54B0FD2B">
-            <wp:extent cx="5731510" cy="3885482"/>
-            <wp:effectExtent l="0" t="0" r="2540" b="1270"/>
-            <wp:docPr id="9" name="Picture 9"/>
+          <wp:inline distT="0" distB="0" distL="0" distR="0" wp14:anchorId="7B865CD5" wp14:editId="6CA45302">
+            <wp:extent cx="4628520" cy="1931760"/>
+            <wp:effectExtent l="0" t="0" r="635" b="0"/>
+            <wp:docPr id="10" name="Picture 10"/>
             <wp:cNvGraphicFramePr>
               <a:graphicFrameLocks xmlns:a="http://schemas.openxmlformats.org/drawingml/2006/main" noChangeAspect="1"/>
             </wp:cNvGraphicFramePr>
@@ -1244,7 +1608,7 @@
               <a:graphicData uri="http://schemas.openxmlformats.org/drawingml/2006/picture">
                 <pic:pic xmlns:pic="http://schemas.openxmlformats.org/drawingml/2006/picture">
                   <pic:nvPicPr>
-                    <pic:cNvPr id="0" name="Picture 6"/>
+                    <pic:cNvPr id="0" name="Picture 3"/>
                     <pic:cNvPicPr>
                       <a:picLocks noChangeAspect="1" noChangeArrowheads="1"/>
                     </pic:cNvPicPr>
@@ -1265,7 +1629,1031 @@
                   <pic:spPr bwMode="auto">
                     <a:xfrm>
                       <a:off x="0" y="0"/>
-                      <a:ext cx="5731510" cy="3885482"/>
+                      <a:ext cx="4628520" cy="1931760"/>
+                    </a:xfrm>
+                    <a:prstGeom prst="rect">
+                      <a:avLst/>
+                    </a:prstGeom>
+                    <a:noFill/>
+                    <a:ln>
+                      <a:noFill/>
+                    </a:ln>
+                  </pic:spPr>
+                </pic:pic>
+              </a:graphicData>
+            </a:graphic>
+          </wp:inline>
+        </w:drawing>
+      </w:r>
+    </w:p>
+    <w:p>
+      <w:pPr>
+        <w:pStyle w:val="ListParagraph"/>
+        <w:ind w:left="510"/>
+      </w:pPr>
+    </w:p>
+    <w:p>
+      <w:pPr>
+        <w:pStyle w:val="ListParagraph"/>
+        <w:ind w:left="510"/>
+      </w:pPr>
+      <w:r>
+        <w:t>SELECT * FROM CU_GEO_REGIONS;</w:t>
+      </w:r>
+    </w:p>
+    <w:p>
+      <w:pPr>
+        <w:pStyle w:val="ListParagraph"/>
+        <w:ind w:left="510"/>
+      </w:pPr>
+      <w:r>
+        <w:rPr>
+          <w:noProof/>
+        </w:rPr>
+        <w:drawing>
+          <wp:inline distT="0" distB="0" distL="0" distR="0" wp14:anchorId="771168B0" wp14:editId="71EA169B">
+            <wp:extent cx="3674160" cy="1941120"/>
+            <wp:effectExtent l="0" t="0" r="2540" b="2540"/>
+            <wp:docPr id="11" name="Picture 11"/>
+            <wp:cNvGraphicFramePr>
+              <a:graphicFrameLocks xmlns:a="http://schemas.openxmlformats.org/drawingml/2006/main" noChangeAspect="1"/>
+            </wp:cNvGraphicFramePr>
+            <a:graphic xmlns:a="http://schemas.openxmlformats.org/drawingml/2006/main">
+              <a:graphicData uri="http://schemas.openxmlformats.org/drawingml/2006/picture">
+                <pic:pic xmlns:pic="http://schemas.openxmlformats.org/drawingml/2006/picture">
+                  <pic:nvPicPr>
+                    <pic:cNvPr id="0" name="Picture 4"/>
+                    <pic:cNvPicPr>
+                      <a:picLocks noChangeAspect="1" noChangeArrowheads="1"/>
+                    </pic:cNvPicPr>
+                  </pic:nvPicPr>
+                  <pic:blipFill>
+                    <a:blip r:embed="rId17">
+                      <a:extLst>
+                        <a:ext uri="{28A0092B-C50C-407E-A947-70E740481C1C}">
+                          <a14:useLocalDpi xmlns:a14="http://schemas.microsoft.com/office/drawing/2010/main" val="0"/>
+                        </a:ext>
+                      </a:extLst>
+                    </a:blip>
+                    <a:srcRect/>
+                    <a:stretch>
+                      <a:fillRect/>
+                    </a:stretch>
+                  </pic:blipFill>
+                  <pic:spPr bwMode="auto">
+                    <a:xfrm>
+                      <a:off x="0" y="0"/>
+                      <a:ext cx="3674160" cy="1941120"/>
+                    </a:xfrm>
+                    <a:prstGeom prst="rect">
+                      <a:avLst/>
+                    </a:prstGeom>
+                    <a:noFill/>
+                    <a:ln>
+                      <a:noFill/>
+                    </a:ln>
+                  </pic:spPr>
+                </pic:pic>
+              </a:graphicData>
+            </a:graphic>
+          </wp:inline>
+        </w:drawing>
+      </w:r>
+    </w:p>
+    <w:p>
+      <w:pPr>
+        <w:pStyle w:val="ListParagraph"/>
+        <w:ind w:left="510"/>
+      </w:pPr>
+    </w:p>
+    <w:p>
+      <w:pPr>
+        <w:pStyle w:val="ListParagraph"/>
+        <w:ind w:left="510"/>
+      </w:pPr>
+      <w:r>
+        <w:t>SELECT * FROM CU_GEO_PARTS;</w:t>
+      </w:r>
+    </w:p>
+    <w:p>
+      <w:pPr>
+        <w:pStyle w:val="ListParagraph"/>
+        <w:ind w:left="510"/>
+      </w:pPr>
+      <w:r>
+        <w:rPr>
+          <w:noProof/>
+        </w:rPr>
+        <w:drawing>
+          <wp:inline distT="0" distB="0" distL="0" distR="0" wp14:anchorId="3C721D16" wp14:editId="00D2BAAD">
+            <wp:extent cx="4635000" cy="1088640"/>
+            <wp:effectExtent l="0" t="0" r="0" b="0"/>
+            <wp:docPr id="12" name="Picture 12"/>
+            <wp:cNvGraphicFramePr>
+              <a:graphicFrameLocks xmlns:a="http://schemas.openxmlformats.org/drawingml/2006/main" noChangeAspect="1"/>
+            </wp:cNvGraphicFramePr>
+            <a:graphic xmlns:a="http://schemas.openxmlformats.org/drawingml/2006/main">
+              <a:graphicData uri="http://schemas.openxmlformats.org/drawingml/2006/picture">
+                <pic:pic xmlns:pic="http://schemas.openxmlformats.org/drawingml/2006/picture">
+                  <pic:nvPicPr>
+                    <pic:cNvPr id="0" name="Picture 5"/>
+                    <pic:cNvPicPr>
+                      <a:picLocks noChangeAspect="1" noChangeArrowheads="1"/>
+                    </pic:cNvPicPr>
+                  </pic:nvPicPr>
+                  <pic:blipFill>
+                    <a:blip r:embed="rId18">
+                      <a:extLst>
+                        <a:ext uri="{28A0092B-C50C-407E-A947-70E740481C1C}">
+                          <a14:useLocalDpi xmlns:a14="http://schemas.microsoft.com/office/drawing/2010/main" val="0"/>
+                        </a:ext>
+                      </a:extLst>
+                    </a:blip>
+                    <a:srcRect/>
+                    <a:stretch>
+                      <a:fillRect/>
+                    </a:stretch>
+                  </pic:blipFill>
+                  <pic:spPr bwMode="auto">
+                    <a:xfrm>
+                      <a:off x="0" y="0"/>
+                      <a:ext cx="4635000" cy="1088640"/>
+                    </a:xfrm>
+                    <a:prstGeom prst="rect">
+                      <a:avLst/>
+                    </a:prstGeom>
+                    <a:noFill/>
+                    <a:ln>
+                      <a:noFill/>
+                    </a:ln>
+                  </pic:spPr>
+                </pic:pic>
+              </a:graphicData>
+            </a:graphic>
+          </wp:inline>
+        </w:drawing>
+      </w:r>
+    </w:p>
+    <w:p>
+      <w:pPr>
+        <w:pStyle w:val="ListParagraph"/>
+        <w:ind w:left="510"/>
+      </w:pPr>
+    </w:p>
+    <w:p>
+      <w:pPr>
+        <w:pStyle w:val="ListParagraph"/>
+        <w:ind w:left="510"/>
+      </w:pPr>
+    </w:p>
+    <w:p>
+      <w:pPr>
+        <w:pStyle w:val="ListParagraph"/>
+        <w:ind w:left="510"/>
+      </w:pPr>
+    </w:p>
+    <w:p>
+      <w:pPr>
+        <w:pStyle w:val="ListParagraph"/>
+        <w:ind w:left="510"/>
+      </w:pPr>
+    </w:p>
+    <w:p>
+      <w:pPr>
+        <w:pStyle w:val="ListParagraph"/>
+        <w:ind w:left="510"/>
+      </w:pPr>
+    </w:p>
+    <w:p>
+      <w:pPr>
+        <w:pStyle w:val="ListParagraph"/>
+        <w:ind w:left="510"/>
+      </w:pPr>
+    </w:p>
+    <w:p>
+      <w:pPr>
+        <w:pStyle w:val="ListParagraph"/>
+        <w:ind w:left="510"/>
+      </w:pPr>
+    </w:p>
+    <w:p>
+      <w:pPr>
+        <w:pStyle w:val="ListParagraph"/>
+        <w:ind w:left="510"/>
+      </w:pPr>
+    </w:p>
+    <w:p>
+      <w:pPr>
+        <w:pStyle w:val="ListParagraph"/>
+        <w:ind w:left="510"/>
+      </w:pPr>
+    </w:p>
+    <w:p>
+      <w:pPr>
+        <w:pStyle w:val="ListParagraph"/>
+        <w:ind w:left="510"/>
+      </w:pPr>
+    </w:p>
+    <w:p>
+      <w:pPr>
+        <w:pStyle w:val="ListParagraph"/>
+        <w:ind w:left="510"/>
+      </w:pPr>
+    </w:p>
+    <w:p>
+      <w:pPr>
+        <w:pStyle w:val="ListParagraph"/>
+        <w:ind w:left="510"/>
+      </w:pPr>
+    </w:p>
+    <w:p>
+      <w:pPr>
+        <w:pStyle w:val="ListParagraph"/>
+        <w:ind w:left="510"/>
+      </w:pPr>
+    </w:p>
+    <w:p>
+      <w:pPr>
+        <w:pStyle w:val="ListParagraph"/>
+        <w:ind w:left="510"/>
+      </w:pPr>
+    </w:p>
+    <w:p>
+      <w:pPr>
+        <w:pStyle w:val="ListParagraph"/>
+        <w:ind w:left="510"/>
+      </w:pPr>
+    </w:p>
+    <w:p>
+      <w:pPr>
+        <w:pStyle w:val="ListParagraph"/>
+        <w:numPr>
+          <w:ilvl w:val="0"/>
+          <w:numId w:val="18"/>
+        </w:numPr>
+      </w:pPr>
+      <w:r>
+        <w:lastRenderedPageBreak/>
+        <w:t>Prepare The</w:t>
+      </w:r>
+      <w:r>
+        <w:t xml:space="preserve"> Physical Diagram of </w:t>
+      </w:r>
+      <w:proofErr w:type="spellStart"/>
+      <w:r>
+        <w:t>T_Countries</w:t>
+      </w:r>
+      <w:proofErr w:type="spellEnd"/>
+      <w:r>
+        <w:rPr>
+          <w:noProof/>
+        </w:rPr>
+        <w:drawing>
+          <wp:inline distT="0" distB="0" distL="0" distR="0" wp14:anchorId="2F501E9E" wp14:editId="2FB36DD7">
+            <wp:extent cx="5932805" cy="4279265"/>
+            <wp:effectExtent l="0" t="0" r="0" b="6985"/>
+            <wp:docPr id="8" name="Picture 8"/>
+            <wp:cNvGraphicFramePr>
+              <a:graphicFrameLocks xmlns:a="http://schemas.openxmlformats.org/drawingml/2006/main" noChangeAspect="1"/>
+            </wp:cNvGraphicFramePr>
+            <a:graphic xmlns:a="http://schemas.openxmlformats.org/drawingml/2006/main">
+              <a:graphicData uri="http://schemas.openxmlformats.org/drawingml/2006/picture">
+                <pic:pic xmlns:pic="http://schemas.openxmlformats.org/drawingml/2006/picture">
+                  <pic:nvPicPr>
+                    <pic:cNvPr id="0" name="Picture 1"/>
+                    <pic:cNvPicPr>
+                      <a:picLocks noChangeAspect="1" noChangeArrowheads="1"/>
+                    </pic:cNvPicPr>
+                  </pic:nvPicPr>
+                  <pic:blipFill>
+                    <a:blip r:embed="rId19">
+                      <a:extLst>
+                        <a:ext uri="{28A0092B-C50C-407E-A947-70E740481C1C}">
+                          <a14:useLocalDpi xmlns:a14="http://schemas.microsoft.com/office/drawing/2010/main" val="0"/>
+                        </a:ext>
+                      </a:extLst>
+                    </a:blip>
+                    <a:srcRect/>
+                    <a:stretch>
+                      <a:fillRect/>
+                    </a:stretch>
+                  </pic:blipFill>
+                  <pic:spPr bwMode="auto">
+                    <a:xfrm>
+                      <a:off x="0" y="0"/>
+                      <a:ext cx="5932805" cy="4279265"/>
+                    </a:xfrm>
+                    <a:prstGeom prst="rect">
+                      <a:avLst/>
+                    </a:prstGeom>
+                    <a:noFill/>
+                    <a:ln>
+                      <a:noFill/>
+                    </a:ln>
+                  </pic:spPr>
+                </pic:pic>
+              </a:graphicData>
+            </a:graphic>
+          </wp:inline>
+        </w:drawing>
+      </w:r>
+    </w:p>
+    <w:p/>
+    <w:p/>
+    <w:p/>
+    <w:p/>
+    <w:p/>
+    <w:p/>
+    <w:p/>
+    <w:p/>
+    <w:p/>
+    <w:p/>
+    <w:p/>
+    <w:p/>
+    <w:p/>
+    <w:p/>
+    <w:p/>
+    <w:p/>
+    <w:p/>
+    <w:p/>
+    <w:p/>
+    <w:p/>
+    <w:p/>
+    <w:p/>
+    <w:p/>
+    <w:p/>
+    <w:p>
+      <w:pPr>
+        <w:pStyle w:val="Heading1"/>
+      </w:pPr>
+      <w:bookmarkStart w:id="10" w:name="_Toc319461711"/>
+      <w:r>
+        <w:lastRenderedPageBreak/>
+        <w:t xml:space="preserve">OLAP – </w:t>
+      </w:r>
+      <w:bookmarkEnd w:id="10"/>
+      <w:r>
+        <w:t>Business analyses task</w:t>
+      </w:r>
+    </w:p>
+    <w:p/>
+    <w:p>
+      <w:pPr>
+        <w:ind w:firstLine="150"/>
+      </w:pPr>
+      <w:r>
+        <w:t xml:space="preserve">Create </w:t>
+      </w:r>
+      <w:bookmarkStart w:id="11" w:name="_Hlk319458832"/>
+      <w:r>
+        <w:t>any business analyses task</w:t>
+      </w:r>
+      <w:bookmarkEnd w:id="11"/>
+      <w:r>
+        <w:t xml:space="preserve"> for interesting for your business. The main idea is to use next main dimension: </w:t>
+      </w:r>
+    </w:p>
+    <w:p>
+      <w:pPr>
+        <w:pStyle w:val="ListParagraph"/>
+        <w:numPr>
+          <w:ilvl w:val="0"/>
+          <w:numId w:val="18"/>
+        </w:numPr>
+      </w:pPr>
+      <w:r>
+        <w:t>Time</w:t>
+      </w:r>
+    </w:p>
+    <w:p>
+      <w:pPr>
+        <w:pStyle w:val="ListParagraph"/>
+        <w:numPr>
+          <w:ilvl w:val="0"/>
+          <w:numId w:val="18"/>
+        </w:numPr>
+      </w:pPr>
+      <w:r>
+        <w:t>Geo-Location – T_COUNTRIES</w:t>
+      </w:r>
+    </w:p>
+    <w:p>
+      <w:pPr>
+        <w:pStyle w:val="Heading2"/>
+      </w:pPr>
+      <w:bookmarkStart w:id="12" w:name="_Toc319461712"/>
+      <w:r>
+        <w:t>Task 02</w:t>
+      </w:r>
+      <w:r>
+        <w:t xml:space="preserve"> – </w:t>
+      </w:r>
+      <w:bookmarkStart w:id="13" w:name="_Hlk319455806"/>
+      <w:r>
+        <w:t>Solution concept – Business background</w:t>
+      </w:r>
+      <w:bookmarkEnd w:id="12"/>
+      <w:bookmarkEnd w:id="13"/>
+    </w:p>
+    <w:p/>
+    <w:p>
+      <w:pPr>
+        <w:spacing w:line="276" w:lineRule="auto"/>
+        <w:ind w:firstLine="720"/>
+      </w:pPr>
+      <w:r>
+        <w:rPr>
+          <w:b/>
+          <w:u w:val="single"/>
+        </w:rPr>
+        <w:t>The Main Task</w:t>
+      </w:r>
+      <w:r>
+        <w:t xml:space="preserve"> is to </w:t>
+      </w:r>
+      <w:r>
+        <w:t xml:space="preserve">create Solution concept of yours any business analyses task. You should use </w:t>
+      </w:r>
+      <w:r>
+        <w:t xml:space="preserve">Developing </w:t>
+      </w:r>
+      <w:proofErr w:type="gramStart"/>
+      <w:r>
+        <w:t>Model</w:t>
+      </w:r>
+      <w:r>
+        <w:t>, that</w:t>
+      </w:r>
+      <w:proofErr w:type="gramEnd"/>
+      <w:r>
+        <w:t xml:space="preserve"> described on </w:t>
+      </w:r>
+      <w:bookmarkStart w:id="14" w:name="_Hlk319458893"/>
+      <w:r>
+        <w:t>MTN.NIX.07.Oracle DB.DWH_courseware06_Star Schema Basics.docx</w:t>
+      </w:r>
+      <w:r>
+        <w:t>.</w:t>
+      </w:r>
+      <w:bookmarkEnd w:id="14"/>
+    </w:p>
+    <w:p>
+      <w:pPr>
+        <w:spacing w:line="276" w:lineRule="auto"/>
+      </w:pPr>
+    </w:p>
+    <w:p>
+      <w:pPr>
+        <w:spacing w:line="276" w:lineRule="auto"/>
+        <w:ind w:firstLine="720"/>
+        <w:rPr>
+          <w:b/>
+          <w:u w:val="single"/>
+        </w:rPr>
+      </w:pPr>
+      <w:r>
+        <w:rPr>
+          <w:b/>
+          <w:u w:val="single"/>
+        </w:rPr>
+        <w:t>Task Results:</w:t>
+      </w:r>
+    </w:p>
+    <w:p>
+      <w:pPr>
+        <w:pStyle w:val="ListParagraph"/>
+        <w:ind w:left="510"/>
+      </w:pPr>
+      <w:bookmarkStart w:id="15" w:name="_Hlk319461606"/>
+      <w:r>
+        <w:t xml:space="preserve">Create Solution Concept document, which </w:t>
+      </w:r>
+      <w:bookmarkStart w:id="16" w:name="_Hlk319459057"/>
+      <w:r>
+        <w:t>contained</w:t>
+      </w:r>
+      <w:bookmarkEnd w:id="16"/>
+      <w:r>
+        <w:t xml:space="preserve"> next chapters:</w:t>
+      </w:r>
+    </w:p>
+    <w:bookmarkEnd w:id="15"/>
+    <w:p>
+      <w:pPr>
+        <w:pStyle w:val="ListParagraph"/>
+        <w:ind w:left="510"/>
+      </w:pPr>
+    </w:p>
+    <w:p>
+      <w:pPr>
+        <w:pStyle w:val="ListParagraph"/>
+        <w:ind w:left="510"/>
+      </w:pPr>
+      <w:r>
+        <w:t>Overview</w:t>
+      </w:r>
+    </w:p>
+    <w:p>
+      <w:pPr>
+        <w:pStyle w:val="ListParagraph"/>
+        <w:ind w:left="510" w:firstLine="210"/>
+      </w:pPr>
+      <w:r>
+        <w:t>Business Background</w:t>
+      </w:r>
+    </w:p>
+    <w:p>
+      <w:pPr>
+        <w:pStyle w:val="ListParagraph"/>
+        <w:ind w:left="510" w:firstLine="210"/>
+      </w:pPr>
+      <w:r>
+        <w:t>Benefit</w:t>
+      </w:r>
+    </w:p>
+    <w:p>
+      <w:pPr>
+        <w:pStyle w:val="ListParagraph"/>
+        <w:ind w:left="510"/>
+      </w:pPr>
+      <w:r>
+        <w:t>Requirements</w:t>
+      </w:r>
+    </w:p>
+    <w:p>
+      <w:pPr>
+        <w:pStyle w:val="ListParagraph"/>
+        <w:ind w:left="510" w:firstLine="210"/>
+      </w:pPr>
+      <w:r>
+        <w:t>Business Requirements</w:t>
+      </w:r>
+    </w:p>
+    <w:p>
+      <w:pPr>
+        <w:pStyle w:val="ListParagraph"/>
+        <w:ind w:left="510" w:firstLine="210"/>
+      </w:pPr>
+      <w:r>
+        <w:t>Technical Requirements</w:t>
+      </w:r>
+    </w:p>
+    <w:p>
+      <w:pPr>
+        <w:pStyle w:val="ListParagraph"/>
+        <w:ind w:left="510"/>
+      </w:pPr>
+      <w:r>
+        <w:t>Solution Sketch</w:t>
+      </w:r>
+    </w:p>
+    <w:p>
+      <w:pPr>
+        <w:pStyle w:val="ListParagraph"/>
+        <w:ind w:left="510" w:firstLine="210"/>
+      </w:pPr>
+      <w:r>
+        <w:t>Source Tables structure</w:t>
+      </w:r>
+    </w:p>
+    <w:p>
+      <w:pPr>
+        <w:pStyle w:val="ListParagraph"/>
+        <w:ind w:left="510" w:firstLine="210"/>
+      </w:pPr>
+      <w:r>
+        <w:t>Summarize Data</w:t>
+      </w:r>
+      <w:r>
+        <w:t xml:space="preserve"> Plan</w:t>
+      </w:r>
+    </w:p>
+    <w:p>
+      <w:pPr>
+        <w:pStyle w:val="ListParagraph"/>
+        <w:ind w:left="510" w:firstLine="210"/>
+      </w:pPr>
+    </w:p>
+    <w:p>
+      <w:pPr>
+        <w:pStyle w:val="ListParagraph"/>
+        <w:ind w:left="510"/>
+      </w:pPr>
+      <w:r>
+        <w:t>(Watch “BusinessProposal.docx” in the same folder)</w:t>
+      </w:r>
+    </w:p>
+    <w:p>
+      <w:pPr>
+        <w:pStyle w:val="ListParagraph"/>
+        <w:ind w:left="510"/>
+      </w:pPr>
+    </w:p>
+    <w:p>
+      <w:pPr>
+        <w:pStyle w:val="ListParagraph"/>
+        <w:ind w:left="510"/>
+      </w:pPr>
+    </w:p>
+    <w:p>
+      <w:pPr>
+        <w:pStyle w:val="ListParagraph"/>
+        <w:ind w:left="510"/>
+      </w:pPr>
+    </w:p>
+    <w:p>
+      <w:pPr>
+        <w:pStyle w:val="ListParagraph"/>
+        <w:ind w:left="510"/>
+      </w:pPr>
+    </w:p>
+    <w:p>
+      <w:pPr>
+        <w:pStyle w:val="ListParagraph"/>
+        <w:ind w:left="510"/>
+      </w:pPr>
+    </w:p>
+    <w:p>
+      <w:pPr>
+        <w:pStyle w:val="ListParagraph"/>
+        <w:ind w:left="510"/>
+      </w:pPr>
+    </w:p>
+    <w:p>
+      <w:pPr>
+        <w:pStyle w:val="ListParagraph"/>
+        <w:ind w:left="510"/>
+      </w:pPr>
+    </w:p>
+    <w:p>
+      <w:pPr>
+        <w:pStyle w:val="ListParagraph"/>
+        <w:ind w:left="510"/>
+      </w:pPr>
+    </w:p>
+    <w:p>
+      <w:pPr>
+        <w:pStyle w:val="ListParagraph"/>
+        <w:ind w:left="510"/>
+      </w:pPr>
+    </w:p>
+    <w:p>
+      <w:pPr>
+        <w:pStyle w:val="ListParagraph"/>
+        <w:ind w:left="510"/>
+      </w:pPr>
+    </w:p>
+    <w:p>
+      <w:pPr>
+        <w:pStyle w:val="ListParagraph"/>
+        <w:ind w:left="510"/>
+      </w:pPr>
+    </w:p>
+    <w:p>
+      <w:pPr>
+        <w:pStyle w:val="ListParagraph"/>
+        <w:ind w:left="510"/>
+      </w:pPr>
+    </w:p>
+    <w:p>
+      <w:pPr>
+        <w:pStyle w:val="ListParagraph"/>
+        <w:ind w:left="510"/>
+      </w:pPr>
+    </w:p>
+    <w:p>
+      <w:pPr>
+        <w:pStyle w:val="ListParagraph"/>
+        <w:ind w:left="510"/>
+      </w:pPr>
+    </w:p>
+    <w:p>
+      <w:pPr>
+        <w:pStyle w:val="ListParagraph"/>
+        <w:ind w:left="510"/>
+      </w:pPr>
+    </w:p>
+    <w:p>
+      <w:pPr>
+        <w:pStyle w:val="ListParagraph"/>
+        <w:ind w:left="510"/>
+      </w:pPr>
+    </w:p>
+    <w:p>
+      <w:pPr>
+        <w:pStyle w:val="ListParagraph"/>
+        <w:ind w:left="510"/>
+      </w:pPr>
+    </w:p>
+    <w:p>
+      <w:pPr>
+        <w:pStyle w:val="ListParagraph"/>
+        <w:ind w:left="510"/>
+      </w:pPr>
+    </w:p>
+    <w:p>
+      <w:pPr>
+        <w:pStyle w:val="ListParagraph"/>
+        <w:ind w:left="510"/>
+      </w:pPr>
+    </w:p>
+    <w:p>
+      <w:pPr>
+        <w:pStyle w:val="ListParagraph"/>
+        <w:ind w:left="510"/>
+      </w:pPr>
+    </w:p>
+    <w:p>
+      <w:pPr>
+        <w:pStyle w:val="ListParagraph"/>
+        <w:ind w:left="510"/>
+      </w:pPr>
+    </w:p>
+    <w:p>
+      <w:pPr>
+        <w:pStyle w:val="ListParagraph"/>
+        <w:ind w:left="510"/>
+      </w:pPr>
+    </w:p>
+    <w:p>
+      <w:pPr>
+        <w:pStyle w:val="ListParagraph"/>
+        <w:ind w:left="510"/>
+      </w:pPr>
+    </w:p>
+    <w:p>
+      <w:pPr>
+        <w:pStyle w:val="ListParagraph"/>
+        <w:ind w:left="510"/>
+      </w:pPr>
+    </w:p>
+    <w:p>
+      <w:pPr>
+        <w:pStyle w:val="ListParagraph"/>
+        <w:ind w:left="510"/>
+      </w:pPr>
+    </w:p>
+    <w:p>
+      <w:pPr>
+        <w:pStyle w:val="ListParagraph"/>
+        <w:ind w:left="510"/>
+      </w:pPr>
+    </w:p>
+    <w:p>
+      <w:pPr>
+        <w:pStyle w:val="Heading1"/>
+      </w:pPr>
+      <w:bookmarkStart w:id="17" w:name="_Toc319461713"/>
+      <w:r>
+        <w:lastRenderedPageBreak/>
+        <w:t xml:space="preserve">OLAP – Develop Star-Scheme and </w:t>
+      </w:r>
+      <w:proofErr w:type="spellStart"/>
+      <w:r>
+        <w:t>SnowFlake</w:t>
+      </w:r>
+      <w:proofErr w:type="spellEnd"/>
+      <w:r>
+        <w:t xml:space="preserve"> Scheme.</w:t>
+      </w:r>
+      <w:bookmarkEnd w:id="17"/>
+    </w:p>
+    <w:p>
+      <w:pPr>
+        <w:pStyle w:val="Heading2"/>
+      </w:pPr>
+      <w:bookmarkStart w:id="18" w:name="_Toc319461714"/>
+      <w:bookmarkStart w:id="19" w:name="_Hlk319455888"/>
+      <w:r>
+        <w:t>Task 0</w:t>
+      </w:r>
+      <w:r>
+        <w:t>3</w:t>
+      </w:r>
+      <w:r>
+        <w:t xml:space="preserve"> – Develop Star-Scheme physical diagram</w:t>
+      </w:r>
+      <w:bookmarkEnd w:id="18"/>
+    </w:p>
+    <w:p>
+      <w:bookmarkStart w:id="20" w:name="_Hlk319461597"/>
+    </w:p>
+    <w:p>
+      <w:pPr>
+        <w:spacing w:line="276" w:lineRule="auto"/>
+        <w:ind w:firstLine="720"/>
+      </w:pPr>
+      <w:bookmarkStart w:id="21" w:name="_Hlk319461591"/>
+      <w:r>
+        <w:rPr>
+          <w:b/>
+          <w:u w:val="single"/>
+        </w:rPr>
+        <w:t>The Main Task</w:t>
+      </w:r>
+      <w:r>
+        <w:t xml:space="preserve"> </w:t>
+      </w:r>
+      <w:bookmarkStart w:id="22" w:name="_Hlk319461584"/>
+      <w:bookmarkEnd w:id="21"/>
+      <w:r>
+        <w:t xml:space="preserve">is to </w:t>
+      </w:r>
+      <w:r>
+        <w:t xml:space="preserve">create </w:t>
+      </w:r>
+      <w:bookmarkStart w:id="23" w:name="_Hlk319461627"/>
+      <w:r>
+        <w:t xml:space="preserve">Star Physical diagram </w:t>
+      </w:r>
+      <w:bookmarkEnd w:id="23"/>
+      <w:r>
+        <w:t>and Logical diagram of solution.</w:t>
+      </w:r>
+      <w:bookmarkEnd w:id="22"/>
+    </w:p>
+    <w:p>
+      <w:pPr>
+        <w:spacing w:line="276" w:lineRule="auto"/>
+      </w:pPr>
+    </w:p>
+    <w:p>
+      <w:pPr>
+        <w:spacing w:line="276" w:lineRule="auto"/>
+        <w:ind w:firstLine="720"/>
+        <w:rPr>
+          <w:b/>
+          <w:u w:val="single"/>
+        </w:rPr>
+      </w:pPr>
+      <w:r>
+        <w:rPr>
+          <w:b/>
+          <w:u w:val="single"/>
+        </w:rPr>
+        <w:t>Task Results:</w:t>
+      </w:r>
+    </w:p>
+    <w:p>
+      <w:pPr>
+        <w:pStyle w:val="ListParagraph"/>
+        <w:ind w:left="510"/>
+      </w:pPr>
+      <w:bookmarkStart w:id="24" w:name="_Hlk319461653"/>
+      <w:bookmarkEnd w:id="20"/>
+    </w:p>
+    <w:p>
+      <w:pPr>
+        <w:pStyle w:val="ListParagraph"/>
+        <w:ind w:left="510"/>
+      </w:pPr>
+      <w:r>
+        <w:t>Create document, which contained next chapters:</w:t>
+      </w:r>
+    </w:p>
+    <w:p>
+      <w:pPr>
+        <w:pStyle w:val="ListParagraph"/>
+        <w:numPr>
+          <w:ilvl w:val="1"/>
+          <w:numId w:val="18"/>
+        </w:numPr>
+      </w:pPr>
+      <w:bookmarkStart w:id="25" w:name="_Hlk319461641"/>
+      <w:bookmarkEnd w:id="24"/>
+      <w:r>
+        <w:t>Physical diagram</w:t>
+      </w:r>
+    </w:p>
+    <w:p>
+      <w:r>
+        <w:rPr>
+          <w:noProof/>
+        </w:rPr>
+        <w:drawing>
+          <wp:inline distT="0" distB="0" distL="0" distR="0" wp14:anchorId="6CB9F9B2" wp14:editId="35AD1C19">
+            <wp:extent cx="5941695" cy="3724792"/>
+            <wp:effectExtent l="0" t="0" r="1905" b="9525"/>
+            <wp:docPr id="13" name="Picture 13"/>
+            <wp:cNvGraphicFramePr>
+              <a:graphicFrameLocks xmlns:a="http://schemas.openxmlformats.org/drawingml/2006/main" noChangeAspect="1"/>
+            </wp:cNvGraphicFramePr>
+            <a:graphic xmlns:a="http://schemas.openxmlformats.org/drawingml/2006/main">
+              <a:graphicData uri="http://schemas.openxmlformats.org/drawingml/2006/picture">
+                <pic:pic xmlns:pic="http://schemas.openxmlformats.org/drawingml/2006/picture">
+                  <pic:nvPicPr>
+                    <pic:cNvPr id="0" name="Picture 6"/>
+                    <pic:cNvPicPr>
+                      <a:picLocks noChangeAspect="1" noChangeArrowheads="1"/>
+                    </pic:cNvPicPr>
+                  </pic:nvPicPr>
+                  <pic:blipFill>
+                    <a:blip r:embed="rId20">
+                      <a:extLst>
+                        <a:ext uri="{28A0092B-C50C-407E-A947-70E740481C1C}">
+                          <a14:useLocalDpi xmlns:a14="http://schemas.microsoft.com/office/drawing/2010/main" val="0"/>
+                        </a:ext>
+                      </a:extLst>
+                    </a:blip>
+                    <a:srcRect/>
+                    <a:stretch>
+                      <a:fillRect/>
+                    </a:stretch>
+                  </pic:blipFill>
+                  <pic:spPr bwMode="auto">
+                    <a:xfrm>
+                      <a:off x="0" y="0"/>
+                      <a:ext cx="5941695" cy="3724792"/>
+                    </a:xfrm>
+                    <a:prstGeom prst="rect">
+                      <a:avLst/>
+                    </a:prstGeom>
+                    <a:noFill/>
+                    <a:ln>
+                      <a:noFill/>
+                    </a:ln>
+                  </pic:spPr>
+                </pic:pic>
+              </a:graphicData>
+            </a:graphic>
+          </wp:inline>
+        </w:drawing>
+      </w:r>
+    </w:p>
+    <w:p/>
+    <w:p/>
+    <w:p/>
+    <w:p/>
+    <w:p/>
+    <w:p/>
+    <w:p/>
+    <w:p/>
+    <w:p/>
+    <w:p/>
+    <w:p/>
+    <w:p/>
+    <w:p/>
+    <w:p/>
+    <w:p/>
+    <w:p/>
+    <w:p/>
+    <w:p/>
+    <w:p/>
+    <w:p/>
+    <w:p/>
+    <w:p>
+      <w:pPr>
+        <w:pStyle w:val="ListParagraph"/>
+        <w:numPr>
+          <w:ilvl w:val="1"/>
+          <w:numId w:val="18"/>
+        </w:numPr>
+      </w:pPr>
+      <w:r>
+        <w:lastRenderedPageBreak/>
+        <w:t>Logical diagram</w:t>
+      </w:r>
+    </w:p>
+    <w:p/>
+    <w:p>
+      <w:r>
+        <w:rPr>
+          <w:noProof/>
+        </w:rPr>
+        <w:drawing>
+          <wp:inline distT="0" distB="0" distL="0" distR="0" wp14:anchorId="4D1BBD47" wp14:editId="3C393099">
+            <wp:extent cx="5941695" cy="3294386"/>
+            <wp:effectExtent l="0" t="0" r="1905" b="1270"/>
+            <wp:docPr id="16" name="Picture 16"/>
+            <wp:cNvGraphicFramePr>
+              <a:graphicFrameLocks xmlns:a="http://schemas.openxmlformats.org/drawingml/2006/main" noChangeAspect="1"/>
+            </wp:cNvGraphicFramePr>
+            <a:graphic xmlns:a="http://schemas.openxmlformats.org/drawingml/2006/main">
+              <a:graphicData uri="http://schemas.openxmlformats.org/drawingml/2006/picture">
+                <pic:pic xmlns:pic="http://schemas.openxmlformats.org/drawingml/2006/picture">
+                  <pic:nvPicPr>
+                    <pic:cNvPr id="0" name="Picture 7"/>
+                    <pic:cNvPicPr>
+                      <a:picLocks noChangeAspect="1" noChangeArrowheads="1"/>
+                    </pic:cNvPicPr>
+                  </pic:nvPicPr>
+                  <pic:blipFill>
+                    <a:blip r:embed="rId21">
+                      <a:extLst>
+                        <a:ext uri="{28A0092B-C50C-407E-A947-70E740481C1C}">
+                          <a14:useLocalDpi xmlns:a14="http://schemas.microsoft.com/office/drawing/2010/main" val="0"/>
+                        </a:ext>
+                      </a:extLst>
+                    </a:blip>
+                    <a:srcRect/>
+                    <a:stretch>
+                      <a:fillRect/>
+                    </a:stretch>
+                  </pic:blipFill>
+                  <pic:spPr bwMode="auto">
+                    <a:xfrm>
+                      <a:off x="0" y="0"/>
+                      <a:ext cx="5941695" cy="3294386"/>
                     </a:xfrm>
                     <a:prstGeom prst="rect">
                       <a:avLst/>
@@ -1309,17 +2697,41 @@
     <w:p/>
     <w:p/>
     <w:p/>
+    <w:p/>
+    <w:p/>
+    <w:p>
+      <w:bookmarkStart w:id="26" w:name="_GoBack"/>
+      <w:bookmarkEnd w:id="26"/>
+    </w:p>
     <w:p>
       <w:pPr>
         <w:pStyle w:val="Heading2"/>
       </w:pPr>
-      <w:bookmarkStart w:id="17" w:name="_Toc319461715"/>
+      <w:bookmarkStart w:id="27" w:name="_Toc319461715"/>
+      <w:bookmarkEnd w:id="25"/>
       <w:r>
         <w:lastRenderedPageBreak/>
-        <w:t>Task 05 – Develop SnowFlake physical diagram</w:t>
-      </w:r>
-      <w:bookmarkEnd w:id="17"/>
-    </w:p>
+        <w:t>Task 0</w:t>
+      </w:r>
+      <w:r>
+        <w:t>4</w:t>
+      </w:r>
+      <w:r>
+        <w:t xml:space="preserve"> – Develop </w:t>
+      </w:r>
+      <w:proofErr w:type="spellStart"/>
+      <w:r>
+        <w:t>SnowFlake</w:t>
+      </w:r>
+      <w:proofErr w:type="spellEnd"/>
+      <w:r>
+        <w:t xml:space="preserve"> physical diagram</w:t>
+      </w:r>
+      <w:bookmarkEnd w:id="27"/>
+    </w:p>
+    <w:bookmarkEnd w:id="0"/>
+    <w:bookmarkEnd w:id="1"/>
+    <w:bookmarkEnd w:id="19"/>
     <w:p/>
     <w:p>
       <w:pPr>
@@ -1337,7 +2749,15 @@
         <w:t xml:space="preserve"> is to </w:t>
       </w:r>
       <w:r>
-        <w:t>create SnowFlake Physical diagram and Logical diagram of solution.</w:t>
+        <w:t xml:space="preserve">create </w:t>
+      </w:r>
+      <w:proofErr w:type="spellStart"/>
+      <w:r>
+        <w:t>SnowFlake</w:t>
+      </w:r>
+      <w:proofErr w:type="spellEnd"/>
+      <w:r>
+        <w:t xml:space="preserve"> Physical diagram and Logical diagram of solution.</w:t>
       </w:r>
     </w:p>
     <w:p>
@@ -1397,46 +2817,13 @@
         <w:t>Logical diagram</w:t>
       </w:r>
     </w:p>
-    <w:p/>
-    <w:p/>
-    <w:p>
-      <w:pPr>
-        <w:pStyle w:val="ListParagraph"/>
-        <w:widowControl/>
+    <w:p>
+      <w:pPr>
+        <w:pStyle w:val="ListParagraph"/>
         <w:numPr>
           <w:ilvl w:val="0"/>
-          <w:numId w:val="19"/>
+          <w:numId w:val="18"/>
         </w:numPr>
-        <w:spacing w:after="200" w:line="276" w:lineRule="auto"/>
-        <w:contextualSpacing/>
-        <w:rPr>
-          <w:b/>
-          <w:sz w:val="28"/>
-          <w:szCs w:val="28"/>
-        </w:rPr>
-      </w:pPr>
-      <w:r>
-        <w:rPr>
-          <w:b/>
-          <w:sz w:val="28"/>
-          <w:szCs w:val="28"/>
-        </w:rPr>
-        <w:t>Snowflake</w:t>
-      </w:r>
-    </w:p>
-    <w:p>
-      <w:pPr>
-        <w:pStyle w:val="ListParagraph"/>
-        <w:rPr>
-          <w:b/>
-          <w:sz w:val="28"/>
-          <w:szCs w:val="28"/>
-        </w:rPr>
-      </w:pPr>
-    </w:p>
-    <w:p>
-      <w:pPr>
-        <w:pStyle w:val="ListParagraph"/>
         <w:rPr>
           <w:b/>
           <w:sz w:val="28"/>
@@ -1452,18 +2839,20 @@
         <w:t xml:space="preserve"> Logical</w:t>
       </w:r>
     </w:p>
-    <w:p/>
-    <w:p/>
-    <w:p>
+    <w:p>
+      <w:pPr>
+        <w:pStyle w:val="ListParagraph"/>
+        <w:ind w:left="510"/>
+      </w:pPr>
       <w:r>
         <w:rPr>
           <w:noProof/>
         </w:rPr>
         <w:drawing>
-          <wp:inline distT="0" distB="0" distL="0" distR="0" wp14:anchorId="24ED508F" wp14:editId="3F38540B">
+          <wp:inline distT="0" distB="0" distL="0" distR="0" wp14:anchorId="1E24A3D8" wp14:editId="7EAE44F8">
             <wp:extent cx="5760720" cy="4046363"/>
             <wp:effectExtent l="0" t="0" r="0" b="0"/>
-            <wp:docPr id="8" name="Рисунок 1"/>
+            <wp:docPr id="14" name="Рисунок 1"/>
             <wp:cNvGraphicFramePr>
               <a:graphicFrameLocks xmlns:a="http://schemas.openxmlformats.org/drawingml/2006/main" noChangeAspect="1"/>
             </wp:cNvGraphicFramePr>
@@ -1477,7 +2866,7 @@
                     </pic:cNvPicPr>
                   </pic:nvPicPr>
                   <pic:blipFill>
-                    <a:blip r:embed="rId17">
+                    <a:blip r:embed="rId22">
                       <a:extLst>
                         <a:ext uri="{28A0092B-C50C-407E-A947-70E740481C1C}">
                           <a14:useLocalDpi xmlns:a14="http://schemas.microsoft.com/office/drawing/2010/main" val="0"/>
@@ -1509,20 +2898,121 @@
         </w:drawing>
       </w:r>
     </w:p>
-    <w:p/>
-    <w:p/>
-    <w:p/>
-    <w:p/>
-    <w:p/>
-    <w:p/>
-    <w:p/>
-    <w:p/>
-    <w:p/>
-    <w:p/>
-    <w:p/>
-    <w:p/>
-    <w:p>
-      <w:pPr>
+    <w:p>
+      <w:pPr>
+        <w:pStyle w:val="ListParagraph"/>
+        <w:ind w:left="510"/>
+      </w:pPr>
+    </w:p>
+    <w:p>
+      <w:pPr>
+        <w:pStyle w:val="ListParagraph"/>
+        <w:ind w:left="510"/>
+      </w:pPr>
+    </w:p>
+    <w:p>
+      <w:pPr>
+        <w:pStyle w:val="ListParagraph"/>
+        <w:ind w:left="510"/>
+      </w:pPr>
+    </w:p>
+    <w:p>
+      <w:pPr>
+        <w:pStyle w:val="ListParagraph"/>
+        <w:ind w:left="510"/>
+      </w:pPr>
+    </w:p>
+    <w:p>
+      <w:pPr>
+        <w:pStyle w:val="ListParagraph"/>
+        <w:ind w:left="510"/>
+      </w:pPr>
+    </w:p>
+    <w:p>
+      <w:pPr>
+        <w:pStyle w:val="ListParagraph"/>
+        <w:ind w:left="510"/>
+      </w:pPr>
+    </w:p>
+    <w:p>
+      <w:pPr>
+        <w:pStyle w:val="ListParagraph"/>
+        <w:ind w:left="510"/>
+      </w:pPr>
+    </w:p>
+    <w:p>
+      <w:pPr>
+        <w:pStyle w:val="ListParagraph"/>
+        <w:ind w:left="510"/>
+      </w:pPr>
+    </w:p>
+    <w:p>
+      <w:pPr>
+        <w:pStyle w:val="ListParagraph"/>
+        <w:ind w:left="510"/>
+      </w:pPr>
+    </w:p>
+    <w:p>
+      <w:pPr>
+        <w:pStyle w:val="ListParagraph"/>
+        <w:ind w:left="510"/>
+      </w:pPr>
+    </w:p>
+    <w:p>
+      <w:pPr>
+        <w:pStyle w:val="ListParagraph"/>
+        <w:ind w:left="510"/>
+      </w:pPr>
+    </w:p>
+    <w:p>
+      <w:pPr>
+        <w:pStyle w:val="ListParagraph"/>
+        <w:ind w:left="510"/>
+      </w:pPr>
+    </w:p>
+    <w:p>
+      <w:pPr>
+        <w:pStyle w:val="ListParagraph"/>
+        <w:ind w:left="510"/>
+      </w:pPr>
+    </w:p>
+    <w:p>
+      <w:pPr>
+        <w:pStyle w:val="ListParagraph"/>
+        <w:ind w:left="510"/>
+      </w:pPr>
+    </w:p>
+    <w:p>
+      <w:pPr>
+        <w:pStyle w:val="ListParagraph"/>
+        <w:ind w:left="510"/>
+      </w:pPr>
+    </w:p>
+    <w:p>
+      <w:pPr>
+        <w:pStyle w:val="ListParagraph"/>
+        <w:ind w:left="510"/>
+      </w:pPr>
+    </w:p>
+    <w:p>
+      <w:pPr>
+        <w:pStyle w:val="ListParagraph"/>
+        <w:ind w:left="510"/>
+      </w:pPr>
+    </w:p>
+    <w:p>
+      <w:pPr>
+        <w:pStyle w:val="ListParagraph"/>
+        <w:ind w:left="510"/>
+      </w:pPr>
+    </w:p>
+    <w:p>
+      <w:pPr>
+        <w:pStyle w:val="ListParagraph"/>
+        <w:numPr>
+          <w:ilvl w:val="0"/>
+          <w:numId w:val="18"/>
+        </w:numPr>
         <w:rPr>
           <w:b/>
           <w:sz w:val="28"/>
@@ -1540,15 +3030,22 @@
       </w:r>
     </w:p>
     <w:p>
+      <w:pPr>
+        <w:pStyle w:val="ListParagraph"/>
+        <w:numPr>
+          <w:ilvl w:val="0"/>
+          <w:numId w:val="18"/>
+        </w:numPr>
+      </w:pPr>
       <w:r>
         <w:rPr>
           <w:noProof/>
         </w:rPr>
         <w:drawing>
-          <wp:inline distT="0" distB="0" distL="0" distR="0" wp14:anchorId="6EFCF885" wp14:editId="79D6EDF0">
+          <wp:inline distT="0" distB="0" distL="0" distR="0" wp14:anchorId="48E26777" wp14:editId="30A82EC0">
             <wp:extent cx="5760720" cy="4020819"/>
             <wp:effectExtent l="0" t="0" r="0" b="0"/>
-            <wp:docPr id="11" name="Рисунок 3"/>
+            <wp:docPr id="15" name="Рисунок 3"/>
             <wp:cNvGraphicFramePr>
               <a:graphicFrameLocks xmlns:a="http://schemas.openxmlformats.org/drawingml/2006/main" noChangeAspect="1"/>
             </wp:cNvGraphicFramePr>
@@ -1562,7 +3059,7 @@
                     </pic:cNvPicPr>
                   </pic:nvPicPr>
                   <pic:blipFill>
-                    <a:blip r:embed="rId18">
+                    <a:blip r:embed="rId23">
                       <a:extLst>
                         <a:ext uri="{28A0092B-C50C-407E-A947-70E740481C1C}">
                           <a14:useLocalDpi xmlns:a14="http://schemas.microsoft.com/office/drawing/2010/main" val="0"/>
@@ -1594,43 +3091,30 @@
         </w:drawing>
       </w:r>
     </w:p>
-    <w:p/>
-    <w:p/>
-    <w:p/>
-    <w:p/>
-    <w:p/>
-    <w:p/>
-    <w:p/>
-    <w:p/>
-    <w:p/>
-    <w:p/>
-    <w:p/>
-    <w:p/>
-    <w:p/>
-    <w:p/>
-    <w:p/>
-    <w:p/>
-    <w:p/>
-    <w:p/>
-    <w:p/>
-    <w:p/>
-    <w:p/>
-    <w:p/>
-    <w:p/>
-    <w:p/>
-    <w:p/>
-    <w:p/>
-    <w:p/>
-    <w:bookmarkEnd w:id="1"/>
-    <w:bookmarkEnd w:id="2"/>
-    <w:bookmarkEnd w:id="9"/>
-    <w:bookmarkEnd w:id="16"/>
+    <w:p>
+      <w:pPr>
+        <w:pStyle w:val="ListParagraph"/>
+        <w:numPr>
+          <w:ilvl w:val="0"/>
+          <w:numId w:val="18"/>
+        </w:numPr>
+      </w:pPr>
+    </w:p>
+    <w:p>
+      <w:pPr>
+        <w:pStyle w:val="ListParagraph"/>
+        <w:numPr>
+          <w:ilvl w:val="0"/>
+          <w:numId w:val="18"/>
+        </w:numPr>
+      </w:pPr>
+    </w:p>
     <w:p/>
     <w:sectPr>
-      <w:headerReference w:type="default" r:id="rId19"/>
-      <w:footerReference w:type="default" r:id="rId20"/>
-      <w:headerReference w:type="first" r:id="rId21"/>
-      <w:footerReference w:type="first" r:id="rId22"/>
+      <w:headerReference w:type="default" r:id="rId24"/>
+      <w:footerReference w:type="default" r:id="rId25"/>
+      <w:headerReference w:type="first" r:id="rId26"/>
+      <w:footerReference w:type="first" r:id="rId27"/>
       <w:pgSz w:w="11909" w:h="16834" w:code="9"/>
       <w:pgMar w:top="1134" w:right="851" w:bottom="1134" w:left="1134" w:header="992" w:footer="629" w:gutter="567"/>
       <w:cols w:space="720"/>
@@ -1789,7 +3273,7 @@
             <w:rPr>
               <w:noProof/>
             </w:rPr>
-            <w:t>4</w:t>
+            <w:t>11</w:t>
           </w:r>
           <w:r>
             <w:fldChar w:fldCharType="end"/>
@@ -1797,27 +3281,14 @@
           <w:r>
             <w:t>/</w:t>
           </w:r>
-          <w:r>
-            <w:fldChar w:fldCharType="begin"/>
-          </w:r>
-          <w:r>
-            <w:instrText xml:space="preserve"> NUMPAGES </w:instrText>
-          </w:r>
-          <w:r>
-            <w:fldChar w:fldCharType="separate"/>
-          </w:r>
-          <w:r>
-            <w:rPr>
-              <w:noProof/>
-            </w:rPr>
-            <w:t>7</w:t>
-          </w:r>
-          <w:r>
-            <w:rPr>
-              <w:noProof/>
-            </w:rPr>
-            <w:fldChar w:fldCharType="end"/>
-          </w:r>
+          <w:fldSimple w:instr=" NUMPAGES ">
+            <w:r>
+              <w:rPr>
+                <w:noProof/>
+              </w:rPr>
+              <w:t>12</w:t>
+            </w:r>
+          </w:fldSimple>
         </w:p>
       </w:tc>
     </w:tr>
@@ -2024,27 +3495,14 @@
           <w:r>
             <w:t>/</w:t>
           </w:r>
-          <w:r>
-            <w:fldChar w:fldCharType="begin"/>
-          </w:r>
-          <w:r>
-            <w:instrText xml:space="preserve"> NUMPAGES </w:instrText>
-          </w:r>
-          <w:r>
-            <w:fldChar w:fldCharType="separate"/>
-          </w:r>
-          <w:r>
-            <w:rPr>
-              <w:noProof/>
-            </w:rPr>
-            <w:t>7</w:t>
-          </w:r>
-          <w:r>
-            <w:rPr>
-              <w:noProof/>
-            </w:rPr>
-            <w:fldChar w:fldCharType="end"/>
-          </w:r>
+          <w:fldSimple w:instr=" NUMPAGES ">
+            <w:r>
+              <w:rPr>
+                <w:noProof/>
+              </w:rPr>
+              <w:t>7</w:t>
+            </w:r>
+          </w:fldSimple>
         </w:p>
       </w:tc>
     </w:tr>
@@ -2318,7 +3776,7 @@
               <w:sz w:val="16"/>
               <w:szCs w:val="16"/>
             </w:rPr>
-            <w:t>22-Mar-2012 21:19</w:t>
+            <w:t>14-Mar-2012 15:08</w:t>
           </w:r>
           <w:r>
             <w:rPr>
@@ -2585,7 +4043,7 @@
               <w:sz w:val="16"/>
               <w:szCs w:val="16"/>
             </w:rPr>
-            <w:t>22-Mar-2012 21:19</w:t>
+            <w:t>14-Mar-2012 15:08</w:t>
           </w:r>
           <w:r>
             <w:rPr>
@@ -2906,118 +4364,6 @@
     </w:lvl>
   </w:abstractNum>
   <w:abstractNum w:abstractNumId="8">
-    <w:nsid w:val="141B7ED2"/>
-    <w:multiLevelType w:val="hybridMultilevel"/>
-    <w:tmpl w:val="2FD41DC0"/>
-    <w:lvl w:ilvl="0" w:tplc="F8B0260E">
-      <w:numFmt w:val="bullet"/>
-      <w:lvlText w:val="-"/>
-      <w:lvlJc w:val="left"/>
-      <w:pPr>
-        <w:ind w:left="720" w:hanging="360"/>
-      </w:pPr>
-      <w:rPr>
-        <w:rFonts w:ascii="Calibri" w:eastAsiaTheme="minorHAnsi" w:hAnsi="Calibri" w:cs="Calibri" w:hint="default"/>
-      </w:rPr>
-    </w:lvl>
-    <w:lvl w:ilvl="1" w:tplc="04190003" w:tentative="1">
-      <w:start w:val="1"/>
-      <w:numFmt w:val="bullet"/>
-      <w:lvlText w:val="o"/>
-      <w:lvlJc w:val="left"/>
-      <w:pPr>
-        <w:ind w:left="1440" w:hanging="360"/>
-      </w:pPr>
-      <w:rPr>
-        <w:rFonts w:ascii="Courier New" w:hAnsi="Courier New" w:cs="Courier New" w:hint="default"/>
-      </w:rPr>
-    </w:lvl>
-    <w:lvl w:ilvl="2" w:tplc="04190005" w:tentative="1">
-      <w:start w:val="1"/>
-      <w:numFmt w:val="bullet"/>
-      <w:lvlText w:val=""/>
-      <w:lvlJc w:val="left"/>
-      <w:pPr>
-        <w:ind w:left="2160" w:hanging="360"/>
-      </w:pPr>
-      <w:rPr>
-        <w:rFonts w:ascii="Wingdings" w:hAnsi="Wingdings" w:hint="default"/>
-      </w:rPr>
-    </w:lvl>
-    <w:lvl w:ilvl="3" w:tplc="04190001" w:tentative="1">
-      <w:start w:val="1"/>
-      <w:numFmt w:val="bullet"/>
-      <w:lvlText w:val=""/>
-      <w:lvlJc w:val="left"/>
-      <w:pPr>
-        <w:ind w:left="2880" w:hanging="360"/>
-      </w:pPr>
-      <w:rPr>
-        <w:rFonts w:ascii="Symbol" w:hAnsi="Symbol" w:hint="default"/>
-      </w:rPr>
-    </w:lvl>
-    <w:lvl w:ilvl="4" w:tplc="04190003" w:tentative="1">
-      <w:start w:val="1"/>
-      <w:numFmt w:val="bullet"/>
-      <w:lvlText w:val="o"/>
-      <w:lvlJc w:val="left"/>
-      <w:pPr>
-        <w:ind w:left="3600" w:hanging="360"/>
-      </w:pPr>
-      <w:rPr>
-        <w:rFonts w:ascii="Courier New" w:hAnsi="Courier New" w:cs="Courier New" w:hint="default"/>
-      </w:rPr>
-    </w:lvl>
-    <w:lvl w:ilvl="5" w:tplc="04190005" w:tentative="1">
-      <w:start w:val="1"/>
-      <w:numFmt w:val="bullet"/>
-      <w:lvlText w:val=""/>
-      <w:lvlJc w:val="left"/>
-      <w:pPr>
-        <w:ind w:left="4320" w:hanging="360"/>
-      </w:pPr>
-      <w:rPr>
-        <w:rFonts w:ascii="Wingdings" w:hAnsi="Wingdings" w:hint="default"/>
-      </w:rPr>
-    </w:lvl>
-    <w:lvl w:ilvl="6" w:tplc="04190001" w:tentative="1">
-      <w:start w:val="1"/>
-      <w:numFmt w:val="bullet"/>
-      <w:lvlText w:val=""/>
-      <w:lvlJc w:val="left"/>
-      <w:pPr>
-        <w:ind w:left="5040" w:hanging="360"/>
-      </w:pPr>
-      <w:rPr>
-        <w:rFonts w:ascii="Symbol" w:hAnsi="Symbol" w:hint="default"/>
-      </w:rPr>
-    </w:lvl>
-    <w:lvl w:ilvl="7" w:tplc="04190003" w:tentative="1">
-      <w:start w:val="1"/>
-      <w:numFmt w:val="bullet"/>
-      <w:lvlText w:val="o"/>
-      <w:lvlJc w:val="left"/>
-      <w:pPr>
-        <w:ind w:left="5760" w:hanging="360"/>
-      </w:pPr>
-      <w:rPr>
-        <w:rFonts w:ascii="Courier New" w:hAnsi="Courier New" w:cs="Courier New" w:hint="default"/>
-      </w:rPr>
-    </w:lvl>
-    <w:lvl w:ilvl="8" w:tplc="04190005" w:tentative="1">
-      <w:start w:val="1"/>
-      <w:numFmt w:val="bullet"/>
-      <w:lvlText w:val=""/>
-      <w:lvlJc w:val="left"/>
-      <w:pPr>
-        <w:ind w:left="6480" w:hanging="360"/>
-      </w:pPr>
-      <w:rPr>
-        <w:rFonts w:ascii="Wingdings" w:hAnsi="Wingdings" w:hint="default"/>
-      </w:rPr>
-    </w:lvl>
-  </w:abstractNum>
-  <w:abstractNum w:abstractNumId="9">
     <w:nsid w:val="38374AD1"/>
     <w:multiLevelType w:val="hybridMultilevel"/>
     <w:tmpl w:val="A8962660"/>
@@ -3158,7 +4504,7 @@
       </w:rPr>
     </w:lvl>
   </w:abstractNum>
-  <w:abstractNum w:abstractNumId="10">
+  <w:abstractNum w:abstractNumId="9">
     <w:nsid w:val="3BB26C5D"/>
     <w:multiLevelType w:val="multilevel"/>
     <w:tmpl w:val="0409001F"/>
@@ -3272,7 +4618,7 @@
       </w:pPr>
     </w:lvl>
   </w:abstractNum>
-  <w:abstractNum w:abstractNumId="11">
+  <w:abstractNum w:abstractNumId="10">
     <w:nsid w:val="3C5A0EF0"/>
     <w:multiLevelType w:val="hybridMultilevel"/>
     <w:tmpl w:val="3C502EE8"/>
@@ -3413,7 +4759,7 @@
       </w:rPr>
     </w:lvl>
   </w:abstractNum>
-  <w:abstractNum w:abstractNumId="12">
+  <w:abstractNum w:abstractNumId="11">
     <w:nsid w:val="50157466"/>
     <w:multiLevelType w:val="multilevel"/>
     <w:tmpl w:val="04090023"/>
@@ -3528,7 +4874,7 @@
       </w:pPr>
     </w:lvl>
   </w:abstractNum>
-  <w:abstractNum w:abstractNumId="13">
+  <w:abstractNum w:abstractNumId="12">
     <w:nsid w:val="6C542DE3"/>
     <w:multiLevelType w:val="multilevel"/>
     <w:tmpl w:val="0409001D"/>
@@ -3642,7 +4988,7 @@
       </w:pPr>
     </w:lvl>
   </w:abstractNum>
-  <w:abstractNum w:abstractNumId="14">
+  <w:abstractNum w:abstractNumId="13">
     <w:nsid w:val="6DB2106C"/>
     <w:multiLevelType w:val="hybridMultilevel"/>
     <w:tmpl w:val="33026470"/>
@@ -3783,7 +5129,7 @@
       </w:rPr>
     </w:lvl>
   </w:abstractNum>
-  <w:abstractNum w:abstractNumId="15">
+  <w:abstractNum w:abstractNumId="14">
     <w:nsid w:val="769201C5"/>
     <w:multiLevelType w:val="hybridMultilevel"/>
     <w:tmpl w:val="FFB21D7A"/>
@@ -3872,7 +5218,7 @@
       </w:pPr>
     </w:lvl>
   </w:abstractNum>
-  <w:abstractNum w:abstractNumId="16">
+  <w:abstractNum w:abstractNumId="15">
     <w:nsid w:val="78A52524"/>
     <w:multiLevelType w:val="hybridMultilevel"/>
     <w:tmpl w:val="FFB21D7A"/>
@@ -3961,7 +5307,7 @@
       </w:pPr>
     </w:lvl>
   </w:abstractNum>
-  <w:abstractNum w:abstractNumId="17">
+  <w:abstractNum w:abstractNumId="16">
     <w:nsid w:val="7A1B3923"/>
     <w:multiLevelType w:val="hybridMultilevel"/>
     <w:tmpl w:val="BE0C4B7E"/>
@@ -4075,22 +5421,22 @@
     </w:lvl>
   </w:abstractNum>
   <w:num w:numId="1">
-    <w:abstractNumId w:val="12"/>
+    <w:abstractNumId w:val="11"/>
   </w:num>
   <w:num w:numId="2">
     <w:abstractNumId w:val="7"/>
   </w:num>
   <w:num w:numId="3">
-    <w:abstractNumId w:val="11"/>
+    <w:abstractNumId w:val="10"/>
   </w:num>
   <w:num w:numId="4">
     <w:abstractNumId w:val="5"/>
   </w:num>
   <w:num w:numId="5">
-    <w:abstractNumId w:val="9"/>
+    <w:abstractNumId w:val="8"/>
   </w:num>
   <w:num w:numId="6">
-    <w:abstractNumId w:val="14"/>
+    <w:abstractNumId w:val="13"/>
   </w:num>
   <w:num w:numId="7">
     <w:abstractNumId w:val="4"/>
@@ -4111,25 +5457,22 @@
     <w:abstractNumId w:val="0"/>
   </w:num>
   <w:num w:numId="13">
+    <w:abstractNumId w:val="9"/>
+  </w:num>
+  <w:num w:numId="14">
+    <w:abstractNumId w:val="12"/>
+  </w:num>
+  <w:num w:numId="15">
     <w:abstractNumId w:val="10"/>
   </w:num>
-  <w:num w:numId="14">
-    <w:abstractNumId w:val="13"/>
+  <w:num w:numId="16">
+    <w:abstractNumId w:val="14"/>
   </w:num>
-  <w:num w:numId="15">
-    <w:abstractNumId w:val="11"/>
-  </w:num>
-  <w:num w:numId="16">
+  <w:num w:numId="17">
     <w:abstractNumId w:val="15"/>
   </w:num>
-  <w:num w:numId="17">
+  <w:num w:numId="18">
     <w:abstractNumId w:val="16"/>
-  </w:num>
-  <w:num w:numId="18">
-    <w:abstractNumId w:val="17"/>
-  </w:num>
-  <w:num w:numId="19">
-    <w:abstractNumId w:val="8"/>
   </w:num>
 </w:numbering>
 </file>
@@ -4181,7 +5524,7 @@
     <w:lsdException w:name="Medium Shading 2 Accent 1" w:uiPriority="64"/>
     <w:lsdException w:name="Medium List 1 Accent 1" w:uiPriority="65"/>
     <w:lsdException w:name="Revision" w:semiHidden="1" w:uiPriority="99"/>
-    <w:lsdException w:name="List Paragraph" w:uiPriority="34" w:qFormat="1"/>
+    <w:lsdException w:name="List Paragraph" w:uiPriority="34"/>
     <w:lsdException w:name="Quote" w:uiPriority="29"/>
     <w:lsdException w:name="Intense Quote" w:uiPriority="30"/>
     <w:lsdException w:name="Medium List 2 Accent 1" w:uiPriority="66"/>
@@ -5934,7 +7277,6 @@
     <w:name w:val="List Paragraph"/>
     <w:basedOn w:val="Normal"/>
     <w:uiPriority w:val="34"/>
-    <w:qFormat/>
     <w:rsid w:val="00C3363B"/>
     <w:pPr>
       <w:ind w:left="720"/>
@@ -6865,7 +8207,7 @@
     <w:lsdException w:name="Medium Shading 2 Accent 1" w:uiPriority="64"/>
     <w:lsdException w:name="Medium List 1 Accent 1" w:uiPriority="65"/>
     <w:lsdException w:name="Revision" w:semiHidden="1" w:uiPriority="99"/>
-    <w:lsdException w:name="List Paragraph" w:uiPriority="34" w:qFormat="1"/>
+    <w:lsdException w:name="List Paragraph" w:uiPriority="34"/>
     <w:lsdException w:name="Quote" w:uiPriority="29"/>
     <w:lsdException w:name="Intense Quote" w:uiPriority="30"/>
     <w:lsdException w:name="Medium List 2 Accent 1" w:uiPriority="66"/>
@@ -8618,7 +9960,6 @@
     <w:name w:val="List Paragraph"/>
     <w:basedOn w:val="Normal"/>
     <w:uiPriority w:val="34"/>
-    <w:qFormat/>
     <w:rsid w:val="00C3363B"/>
     <w:pPr>
       <w:ind w:left="720"/>
